--- a/SolarAI Chatbot Script (1).docx
+++ b/SolarAI Chatbot Script (1).docx
@@ -130,7 +130,23 @@
           <w:rFonts w:ascii="Droid Serif" w:eastAsia="Droid Serif" w:hAnsi="Droid Serif" w:cs="Droid Serif"/>
           <w:highlight w:val="yellow"/>
         </w:rPr>
-        <w:t>The script below serves a basis for the overall flow of the SolarAI Chatbot. Since this is the first version of the script, the wording will be modified in places and there may be some changes to content as we proceed. Please note that this script only serves as a means to empower the NLU that will be incorporated in the Chatbot. Thus, this script may contain some directional discrepancies. However, the NLU powered AI Chatbot will be similar in functionality and logic.</w:t>
+        <w:t xml:space="preserve">The script below serves a basis for the overall flow of the </w:t>
+      </w:r>
+      <w:proofErr w:type="spellStart"/>
+      <w:r>
+        <w:rPr>
+          <w:rFonts w:ascii="Droid Serif" w:eastAsia="Droid Serif" w:hAnsi="Droid Serif" w:cs="Droid Serif"/>
+          <w:highlight w:val="yellow"/>
+        </w:rPr>
+        <w:t>SolarAI</w:t>
+      </w:r>
+      <w:proofErr w:type="spellEnd"/>
+      <w:r>
+        <w:rPr>
+          <w:rFonts w:ascii="Droid Serif" w:eastAsia="Droid Serif" w:hAnsi="Droid Serif" w:cs="Droid Serif"/>
+          <w:highlight w:val="yellow"/>
+        </w:rPr>
+        <w:t xml:space="preserve"> Chatbot. Since this is the first version of the script, the wording will be modified in places and there may be some changes to content as we proceed. Please note that this script only serves as a means to empower the NLU that will be incorporated in the Chatbot. Thus, this script may contain some directional discrepancies. However, the NLU powered AI Chatbot will be similar in functionality and logic.</w:t>
       </w:r>
     </w:p>
     <w:p>
@@ -183,7 +199,25 @@
           <w:color w:val="454545"/>
           <w:highlight w:val="yellow"/>
         </w:rPr>
-        <w:t>Salam, this is Sunny 🌞 an intelligent chatbot powered by SolarAi ⚡</w:t>
+        <w:t xml:space="preserve">Salam, this is Sunny 🌞 an intelligent chatbot powered by </w:t>
+      </w:r>
+      <w:proofErr w:type="spellStart"/>
+      <w:r>
+        <w:rPr>
+          <w:rFonts w:ascii="Droid Serif" w:eastAsia="Droid Serif" w:hAnsi="Droid Serif" w:cs="Droid Serif"/>
+          <w:color w:val="454545"/>
+          <w:highlight w:val="yellow"/>
+        </w:rPr>
+        <w:t>SolarAi</w:t>
+      </w:r>
+      <w:proofErr w:type="spellEnd"/>
+      <w:r>
+        <w:rPr>
+          <w:rFonts w:ascii="Droid Serif" w:eastAsia="Droid Serif" w:hAnsi="Droid Serif" w:cs="Droid Serif"/>
+          <w:color w:val="454545"/>
+          <w:highlight w:val="yellow"/>
+        </w:rPr>
+        <w:t xml:space="preserve"> ⚡</w:t>
       </w:r>
     </w:p>
     <w:p>
@@ -404,7 +438,27 @@
           <w:color w:val="454545"/>
           <w:highlight w:val="yellow"/>
         </w:rPr>
-        <w:t xml:space="preserve">Learn more about SolarAi and my human coworkers 💁  </w:t>
+        <w:t xml:space="preserve">Learn more about </w:t>
+      </w:r>
+      <w:proofErr w:type="spellStart"/>
+      <w:r>
+        <w:rPr>
+          <w:rFonts w:ascii="Droid Serif" w:eastAsia="Droid Serif" w:hAnsi="Droid Serif" w:cs="Droid Serif"/>
+          <w:b/>
+          <w:color w:val="454545"/>
+          <w:highlight w:val="yellow"/>
+        </w:rPr>
+        <w:t>SolarAi</w:t>
+      </w:r>
+      <w:proofErr w:type="spellEnd"/>
+      <w:r>
+        <w:rPr>
+          <w:rFonts w:ascii="Droid Serif" w:eastAsia="Droid Serif" w:hAnsi="Droid Serif" w:cs="Droid Serif"/>
+          <w:b/>
+          <w:color w:val="454545"/>
+          <w:highlight w:val="yellow"/>
+        </w:rPr>
+        <w:t xml:space="preserve"> and my human coworkers 💁  </w:t>
       </w:r>
     </w:p>
     <w:p>
@@ -3208,7 +3262,29 @@
           <w:szCs w:val="22"/>
           <w:highlight w:val="yellow"/>
         </w:rPr>
-        <w:t xml:space="preserve">Meanwhile for Captive Power Factories, adding Solar Plants in the power mix can significantly bring down your levelised cost of energy while offsetting your carbon footprint. </w:t>
+        <w:t xml:space="preserve">Meanwhile for Captive Power Factories, adding Solar Plants in the power mix can significantly bring down your </w:t>
+      </w:r>
+      <w:proofErr w:type="spellStart"/>
+      <w:r>
+        <w:rPr>
+          <w:rFonts w:ascii="Droid Serif" w:eastAsia="Droid Serif" w:hAnsi="Droid Serif" w:cs="Droid Serif"/>
+          <w:color w:val="454545"/>
+          <w:sz w:val="22"/>
+          <w:szCs w:val="22"/>
+          <w:highlight w:val="yellow"/>
+        </w:rPr>
+        <w:t>levelised</w:t>
+      </w:r>
+      <w:proofErr w:type="spellEnd"/>
+      <w:r>
+        <w:rPr>
+          <w:rFonts w:ascii="Droid Serif" w:eastAsia="Droid Serif" w:hAnsi="Droid Serif" w:cs="Droid Serif"/>
+          <w:color w:val="454545"/>
+          <w:sz w:val="22"/>
+          <w:szCs w:val="22"/>
+          <w:highlight w:val="yellow"/>
+        </w:rPr>
+        <w:t xml:space="preserve"> cost of energy while offsetting your carbon footprint. </w:t>
       </w:r>
     </w:p>
     <w:p>
@@ -5026,7 +5102,29 @@
           <w:color w:val="454545"/>
           <w:highlight w:val="yellow"/>
         </w:rPr>
-        <w:t>Is the solar panels system removable incase I sell my house.</w:t>
+        <w:t xml:space="preserve">Is the solar panels system removable </w:t>
+      </w:r>
+      <w:proofErr w:type="spellStart"/>
+      <w:r>
+        <w:rPr>
+          <w:rFonts w:ascii="Droid Serif" w:eastAsia="Droid Serif" w:hAnsi="Droid Serif" w:cs="Droid Serif"/>
+          <w:b/>
+          <w:bCs/>
+          <w:color w:val="454545"/>
+          <w:highlight w:val="yellow"/>
+        </w:rPr>
+        <w:t>incase</w:t>
+      </w:r>
+      <w:proofErr w:type="spellEnd"/>
+      <w:r>
+        <w:rPr>
+          <w:rFonts w:ascii="Droid Serif" w:eastAsia="Droid Serif" w:hAnsi="Droid Serif" w:cs="Droid Serif"/>
+          <w:b/>
+          <w:bCs/>
+          <w:color w:val="454545"/>
+          <w:highlight w:val="yellow"/>
+        </w:rPr>
+        <w:t xml:space="preserve"> I sell my house.</w:t>
       </w:r>
     </w:p>
     <w:p>
@@ -5235,14 +5333,16 @@
           <w:b/>
           <w:i/>
           <w:color w:val="984806"/>
-        </w:rPr>
-      </w:pPr>
-      <w:r>
-        <w:rPr>
-          <w:rFonts w:ascii="Droid Serif" w:eastAsia="Droid Serif" w:hAnsi="Droid Serif" w:cs="Droid Serif"/>
-          <w:b/>
-          <w:i/>
-          <w:color w:val="984806"/>
+          <w:highlight w:val="yellow"/>
+        </w:rPr>
+      </w:pPr>
+      <w:r>
+        <w:rPr>
+          <w:rFonts w:ascii="Droid Serif" w:eastAsia="Droid Serif" w:hAnsi="Droid Serif" w:cs="Droid Serif"/>
+          <w:b/>
+          <w:i/>
+          <w:color w:val="984806"/>
+          <w:highlight w:val="yellow"/>
         </w:rPr>
         <w:t xml:space="preserve">[SELECTION: 1.4.1. </w:t>
       </w:r>
@@ -5251,6 +5351,7 @@
           <w:rFonts w:ascii="Droid Serif" w:eastAsia="Droid Serif" w:hAnsi="Droid Serif" w:cs="Droid Serif"/>
           <w:b/>
           <w:color w:val="984806"/>
+          <w:highlight w:val="yellow"/>
         </w:rPr>
         <w:t>Can I afford to go solar?</w:t>
       </w:r>
@@ -5260,6 +5361,7 @@
           <w:b/>
           <w:i/>
           <w:color w:val="984806"/>
+          <w:highlight w:val="yellow"/>
         </w:rPr>
         <w:t xml:space="preserve"> </w:t>
       </w:r>
@@ -5267,6 +5369,7 @@
         <w:rPr>
           <w:rFonts w:ascii="Apple Color Emoji" w:eastAsia="Apple Color Emoji" w:hAnsi="Apple Color Emoji" w:cs="Apple Color Emoji"/>
           <w:color w:val="984806"/>
+          <w:highlight w:val="yellow"/>
         </w:rPr>
         <w:t>👇</w:t>
       </w:r>
@@ -5276,6 +5379,7 @@
           <w:b/>
           <w:i/>
           <w:color w:val="984806"/>
+          <w:highlight w:val="yellow"/>
         </w:rPr>
         <w:t>]</w:t>
       </w:r>
@@ -5288,14 +5392,16 @@
           <w:color w:val="454545"/>
           <w:sz w:val="22"/>
           <w:szCs w:val="22"/>
-        </w:rPr>
-      </w:pPr>
-      <w:r>
-        <w:rPr>
-          <w:rFonts w:ascii="Droid Serif" w:eastAsia="Droid Serif" w:hAnsi="Droid Serif" w:cs="Droid Serif"/>
-          <w:color w:val="454545"/>
-          <w:sz w:val="22"/>
-          <w:szCs w:val="22"/>
+          <w:highlight w:val="yellow"/>
+        </w:rPr>
+      </w:pPr>
+      <w:r>
+        <w:rPr>
+          <w:rFonts w:ascii="Droid Serif" w:eastAsia="Droid Serif" w:hAnsi="Droid Serif" w:cs="Droid Serif"/>
+          <w:color w:val="454545"/>
+          <w:sz w:val="22"/>
+          <w:szCs w:val="22"/>
+          <w:highlight w:val="yellow"/>
         </w:rPr>
         <w:t xml:space="preserve">If you can afford to pay your electricity bill you can afford to go solar. </w:t>
       </w:r>
@@ -5305,6 +5411,7 @@
           <w:color w:val="454545"/>
           <w:sz w:val="22"/>
           <w:szCs w:val="22"/>
+          <w:highlight w:val="yellow"/>
         </w:rPr>
         <w:t>Subsidized</w:t>
       </w:r>
@@ -5314,6 +5421,7 @@
           <w:color w:val="454545"/>
           <w:sz w:val="22"/>
           <w:szCs w:val="22"/>
+          <w:highlight w:val="yellow"/>
         </w:rPr>
         <w:t xml:space="preserve"> bank loans </w:t>
       </w:r>
@@ -5324,6 +5432,7 @@
           <w:color w:val="454545"/>
           <w:sz w:val="22"/>
           <w:szCs w:val="22"/>
+          <w:highlight w:val="yellow"/>
         </w:rPr>
         <w:t>at or under 6%</w:t>
       </w:r>
@@ -5333,6 +5442,7 @@
           <w:color w:val="454545"/>
           <w:sz w:val="22"/>
           <w:szCs w:val="22"/>
+          <w:highlight w:val="yellow"/>
         </w:rPr>
         <w:t xml:space="preserve"> for Solar Home or Business financing makes the proposition even more compelling. </w:t>
       </w:r>
@@ -5345,19 +5455,24 @@
           <w:color w:val="454545"/>
           <w:sz w:val="22"/>
           <w:szCs w:val="22"/>
+          <w:highlight w:val="yellow"/>
         </w:rPr>
       </w:pPr>
     </w:p>
     <w:p>
       <w:pPr>
         <w:jc w:val="both"/>
-      </w:pPr>
-      <w:r>
-        <w:rPr>
-          <w:rFonts w:ascii="Droid Serif" w:eastAsia="Droid Serif" w:hAnsi="Droid Serif" w:cs="Droid Serif"/>
-          <w:color w:val="454545"/>
-          <w:sz w:val="22"/>
-          <w:szCs w:val="22"/>
+        <w:rPr>
+          <w:highlight w:val="yellow"/>
+        </w:rPr>
+      </w:pPr>
+      <w:r>
+        <w:rPr>
+          <w:rFonts w:ascii="Droid Serif" w:eastAsia="Droid Serif" w:hAnsi="Droid Serif" w:cs="Droid Serif"/>
+          <w:color w:val="454545"/>
+          <w:sz w:val="22"/>
+          <w:szCs w:val="22"/>
+          <w:highlight w:val="yellow"/>
         </w:rPr>
         <w:t xml:space="preserve">Furthermore, Commercial and Industrial entities might also be able to get Carbon Emissions Reduction Credits that can be traded at international markets for additional financial benefits. </w:t>
       </w:r>
@@ -5371,14 +5486,16 @@
           <w:b/>
           <w:i/>
           <w:color w:val="984806"/>
-        </w:rPr>
-      </w:pPr>
-      <w:r>
-        <w:rPr>
-          <w:rFonts w:ascii="Droid Serif" w:eastAsia="Droid Serif" w:hAnsi="Droid Serif" w:cs="Droid Serif"/>
-          <w:b/>
-          <w:i/>
-          <w:color w:val="984806"/>
+          <w:highlight w:val="yellow"/>
+        </w:rPr>
+      </w:pPr>
+      <w:r>
+        <w:rPr>
+          <w:rFonts w:ascii="Droid Serif" w:eastAsia="Droid Serif" w:hAnsi="Droid Serif" w:cs="Droid Serif"/>
+          <w:b/>
+          <w:i/>
+          <w:color w:val="984806"/>
+          <w:highlight w:val="yellow"/>
         </w:rPr>
         <w:t xml:space="preserve">[SELECTION: 1.4.2. </w:t>
       </w:r>
@@ -5387,6 +5504,7 @@
           <w:rFonts w:ascii="Droid Serif" w:eastAsia="Droid Serif" w:hAnsi="Droid Serif" w:cs="Droid Serif"/>
           <w:b/>
           <w:color w:val="984806"/>
+          <w:highlight w:val="yellow"/>
         </w:rPr>
         <w:t>Is my roof suitable for solar panels?</w:t>
       </w:r>
@@ -5396,6 +5514,7 @@
           <w:b/>
           <w:i/>
           <w:color w:val="984806"/>
+          <w:highlight w:val="yellow"/>
         </w:rPr>
         <w:t xml:space="preserve"> </w:t>
       </w:r>
@@ -5403,6 +5522,7 @@
         <w:rPr>
           <w:rFonts w:ascii="Apple Color Emoji" w:eastAsia="Apple Color Emoji" w:hAnsi="Apple Color Emoji" w:cs="Apple Color Emoji"/>
           <w:color w:val="984806"/>
+          <w:highlight w:val="yellow"/>
         </w:rPr>
         <w:t>👇</w:t>
       </w:r>
@@ -5412,6 +5532,7 @@
           <w:b/>
           <w:i/>
           <w:color w:val="984806"/>
+          <w:highlight w:val="yellow"/>
         </w:rPr>
         <w:t>]</w:t>
       </w:r>
@@ -5424,14 +5545,16 @@
           <w:color w:val="454545"/>
           <w:sz w:val="22"/>
           <w:szCs w:val="22"/>
-        </w:rPr>
-      </w:pPr>
-      <w:r>
-        <w:rPr>
-          <w:rFonts w:ascii="Droid Serif" w:eastAsia="Droid Serif" w:hAnsi="Droid Serif" w:cs="Droid Serif"/>
-          <w:color w:val="454545"/>
-          <w:sz w:val="22"/>
-          <w:szCs w:val="22"/>
+          <w:highlight w:val="yellow"/>
+        </w:rPr>
+      </w:pPr>
+      <w:r>
+        <w:rPr>
+          <w:rFonts w:ascii="Droid Serif" w:eastAsia="Droid Serif" w:hAnsi="Droid Serif" w:cs="Droid Serif"/>
+          <w:color w:val="454545"/>
+          <w:sz w:val="22"/>
+          <w:szCs w:val="22"/>
+          <w:highlight w:val="yellow"/>
         </w:rPr>
         <w:t>Southerly-facing roofs with little to no shade and enough space to fit a solar panel system are ideal for installing traditional solar systems. However, in many cases there are workarounds if your home doesn’t have the ideal solar roof. </w:t>
       </w:r>
@@ -5444,14 +5567,16 @@
           <w:color w:val="454545"/>
           <w:sz w:val="22"/>
           <w:szCs w:val="22"/>
-        </w:rPr>
-      </w:pPr>
-      <w:r>
-        <w:rPr>
-          <w:rFonts w:ascii="Droid Serif" w:eastAsia="Droid Serif" w:hAnsi="Droid Serif" w:cs="Droid Serif"/>
-          <w:color w:val="454545"/>
-          <w:sz w:val="22"/>
-          <w:szCs w:val="22"/>
+          <w:highlight w:val="yellow"/>
+        </w:rPr>
+      </w:pPr>
+      <w:r>
+        <w:rPr>
+          <w:rFonts w:ascii="Droid Serif" w:eastAsia="Droid Serif" w:hAnsi="Droid Serif" w:cs="Droid Serif"/>
+          <w:color w:val="454545"/>
+          <w:sz w:val="22"/>
+          <w:szCs w:val="22"/>
+          <w:highlight w:val="yellow"/>
         </w:rPr>
         <w:t xml:space="preserve">We at </w:t>
       </w:r>
@@ -5461,6 +5586,7 @@
           <w:color w:val="454545"/>
           <w:sz w:val="22"/>
           <w:szCs w:val="22"/>
+          <w:highlight w:val="yellow"/>
         </w:rPr>
         <w:t>Solar Ai</w:t>
       </w:r>
@@ -5470,6 +5596,7 @@
           <w:color w:val="454545"/>
           <w:sz w:val="22"/>
           <w:szCs w:val="22"/>
+          <w:highlight w:val="yellow"/>
         </w:rPr>
         <w:t xml:space="preserve">, have introduced Power </w:t>
       </w:r>
@@ -5479,6 +5606,7 @@
           <w:color w:val="454545"/>
           <w:sz w:val="22"/>
           <w:szCs w:val="22"/>
+          <w:highlight w:val="yellow"/>
         </w:rPr>
         <w:t>Optimizers</w:t>
       </w:r>
@@ -5488,6 +5616,7 @@
           <w:color w:val="454545"/>
           <w:sz w:val="22"/>
           <w:szCs w:val="22"/>
+          <w:highlight w:val="yellow"/>
         </w:rPr>
         <w:t xml:space="preserve"> based inverters, to specifically address the shading issue as well as transforming each Solar module into an intelligent unit </w:t>
       </w:r>
@@ -5497,6 +5626,7 @@
           <w:color w:val="454545"/>
           <w:sz w:val="22"/>
           <w:szCs w:val="22"/>
+          <w:highlight w:val="yellow"/>
         </w:rPr>
         <w:t>optimized</w:t>
       </w:r>
@@ -5506,6 +5636,7 @@
           <w:color w:val="454545"/>
           <w:sz w:val="22"/>
           <w:szCs w:val="22"/>
+          <w:highlight w:val="yellow"/>
         </w:rPr>
         <w:t xml:space="preserve"> for harnessing maximum energy. </w:t>
       </w:r>
@@ -5518,35 +5649,18 @@
           <w:color w:val="454545"/>
           <w:sz w:val="22"/>
           <w:szCs w:val="22"/>
-        </w:rPr>
-      </w:pPr>
-      <w:r>
-        <w:rPr>
-          <w:rFonts w:ascii="Droid Serif" w:eastAsia="Droid Serif" w:hAnsi="Droid Serif" w:cs="Droid Serif"/>
-          <w:color w:val="454545"/>
-          <w:sz w:val="22"/>
-          <w:szCs w:val="22"/>
-        </w:rPr>
-        <w:t xml:space="preserve">Follow the easy stepwise guide on our website </w:t>
-      </w:r>
-      <w:r>
-        <w:rPr>
-          <w:rFonts w:ascii="Droid Serif" w:eastAsia="Droid Serif" w:hAnsi="Droid Serif" w:cs="Droid Serif"/>
-          <w:color w:val="454545"/>
-          <w:sz w:val="22"/>
-          <w:szCs w:val="22"/>
-          <w:highlight w:val="yellow"/>
-        </w:rPr>
-        <w:t>www.solarai.energy</w:t>
-      </w:r>
-      <w:r>
-        <w:rPr>
-          <w:rFonts w:ascii="Droid Serif" w:eastAsia="Droid Serif" w:hAnsi="Droid Serif" w:cs="Droid Serif"/>
-          <w:color w:val="454545"/>
-          <w:sz w:val="22"/>
-          <w:szCs w:val="22"/>
-        </w:rPr>
-        <w:t xml:space="preserve"> to learn more about all of your options.</w:t>
+          <w:highlight w:val="yellow"/>
+        </w:rPr>
+      </w:pPr>
+      <w:r>
+        <w:rPr>
+          <w:rFonts w:ascii="Droid Serif" w:eastAsia="Droid Serif" w:hAnsi="Droid Serif" w:cs="Droid Serif"/>
+          <w:color w:val="454545"/>
+          <w:sz w:val="22"/>
+          <w:szCs w:val="22"/>
+          <w:highlight w:val="yellow"/>
+        </w:rPr>
+        <w:t>Follow the easy stepwise guide on our website www.solarai.energy to learn more about all of your options.</w:t>
       </w:r>
     </w:p>
     <w:p>
@@ -5558,14 +5672,16 @@
           <w:b/>
           <w:i/>
           <w:color w:val="984806"/>
-        </w:rPr>
-      </w:pPr>
-      <w:r>
-        <w:rPr>
-          <w:rFonts w:ascii="Droid Serif" w:eastAsia="Droid Serif" w:hAnsi="Droid Serif" w:cs="Droid Serif"/>
-          <w:b/>
-          <w:i/>
-          <w:color w:val="984806"/>
+          <w:highlight w:val="yellow"/>
+        </w:rPr>
+      </w:pPr>
+      <w:r>
+        <w:rPr>
+          <w:rFonts w:ascii="Droid Serif" w:eastAsia="Droid Serif" w:hAnsi="Droid Serif" w:cs="Droid Serif"/>
+          <w:b/>
+          <w:i/>
+          <w:color w:val="984806"/>
+          <w:highlight w:val="yellow"/>
         </w:rPr>
         <w:t xml:space="preserve">[SELECTION: 1.4.3. </w:t>
       </w:r>
@@ -5574,6 +5690,7 @@
           <w:rFonts w:ascii="Droid Serif" w:eastAsia="Droid Serif" w:hAnsi="Droid Serif" w:cs="Droid Serif"/>
           <w:b/>
           <w:color w:val="984806"/>
+          <w:highlight w:val="yellow"/>
         </w:rPr>
         <w:t>What size solar energy system should I get?</w:t>
       </w:r>
@@ -5583,6 +5700,7 @@
           <w:b/>
           <w:i/>
           <w:color w:val="984806"/>
+          <w:highlight w:val="yellow"/>
         </w:rPr>
         <w:t xml:space="preserve"> </w:t>
       </w:r>
@@ -5590,6 +5708,7 @@
         <w:rPr>
           <w:rFonts w:ascii="Apple Color Emoji" w:eastAsia="Apple Color Emoji" w:hAnsi="Apple Color Emoji" w:cs="Apple Color Emoji"/>
           <w:color w:val="984806"/>
+          <w:highlight w:val="yellow"/>
         </w:rPr>
         <w:t>👇</w:t>
       </w:r>
@@ -5599,6 +5718,7 @@
           <w:b/>
           <w:i/>
           <w:color w:val="984806"/>
+          <w:highlight w:val="yellow"/>
         </w:rPr>
         <w:t>]</w:t>
       </w:r>
@@ -5611,14 +5731,16 @@
           <w:color w:val="454545"/>
           <w:sz w:val="22"/>
           <w:szCs w:val="22"/>
-        </w:rPr>
-      </w:pPr>
-      <w:r>
-        <w:rPr>
-          <w:rFonts w:ascii="Droid Serif" w:eastAsia="Droid Serif" w:hAnsi="Droid Serif" w:cs="Droid Serif"/>
-          <w:color w:val="454545"/>
-          <w:sz w:val="22"/>
-          <w:szCs w:val="22"/>
+          <w:highlight w:val="yellow"/>
+        </w:rPr>
+      </w:pPr>
+      <w:r>
+        <w:rPr>
+          <w:rFonts w:ascii="Droid Serif" w:eastAsia="Droid Serif" w:hAnsi="Droid Serif" w:cs="Droid Serif"/>
+          <w:color w:val="454545"/>
+          <w:sz w:val="22"/>
+          <w:szCs w:val="22"/>
+          <w:highlight w:val="yellow"/>
         </w:rPr>
         <w:t>The size of your solar energy system will depend on how much electricity you use on a monthly basis, as well as the weather conditions where you live. Take a look at our website and follow the “Get a quotation” journey to get a customized solution catering to all your electricity needs.</w:t>
       </w:r>
@@ -5632,14 +5754,16 @@
           <w:b/>
           <w:i/>
           <w:color w:val="984806"/>
-        </w:rPr>
-      </w:pPr>
-      <w:r>
-        <w:rPr>
-          <w:rFonts w:ascii="Droid Serif" w:eastAsia="Droid Serif" w:hAnsi="Droid Serif" w:cs="Droid Serif"/>
-          <w:b/>
-          <w:i/>
-          <w:color w:val="984806"/>
+          <w:highlight w:val="yellow"/>
+        </w:rPr>
+      </w:pPr>
+      <w:r>
+        <w:rPr>
+          <w:rFonts w:ascii="Droid Serif" w:eastAsia="Droid Serif" w:hAnsi="Droid Serif" w:cs="Droid Serif"/>
+          <w:b/>
+          <w:i/>
+          <w:color w:val="984806"/>
+          <w:highlight w:val="yellow"/>
         </w:rPr>
         <w:t xml:space="preserve">[SELECTION: 1.4.4. </w:t>
       </w:r>
@@ -5648,6 +5772,7 @@
           <w:rFonts w:ascii="Droid Serif" w:eastAsia="Droid Serif" w:hAnsi="Droid Serif" w:cs="Droid Serif"/>
           <w:b/>
           <w:color w:val="984806"/>
+          <w:highlight w:val="yellow"/>
         </w:rPr>
         <w:t>Do I need to replace my roof before going solar?</w:t>
       </w:r>
@@ -5657,6 +5782,7 @@
           <w:b/>
           <w:i/>
           <w:color w:val="984806"/>
+          <w:highlight w:val="yellow"/>
         </w:rPr>
         <w:t xml:space="preserve"> </w:t>
       </w:r>
@@ -5664,6 +5790,7 @@
         <w:rPr>
           <w:rFonts w:ascii="Apple Color Emoji" w:eastAsia="Apple Color Emoji" w:hAnsi="Apple Color Emoji" w:cs="Apple Color Emoji"/>
           <w:color w:val="984806"/>
+          <w:highlight w:val="yellow"/>
         </w:rPr>
         <w:t>👇</w:t>
       </w:r>
@@ -5673,6 +5800,7 @@
           <w:b/>
           <w:i/>
           <w:color w:val="984806"/>
+          <w:highlight w:val="yellow"/>
         </w:rPr>
         <w:t>]</w:t>
       </w:r>
@@ -5685,14 +5813,16 @@
           <w:color w:val="454545"/>
           <w:sz w:val="22"/>
           <w:szCs w:val="22"/>
-        </w:rPr>
-      </w:pPr>
-      <w:r>
-        <w:rPr>
-          <w:rFonts w:ascii="Droid Serif" w:eastAsia="Droid Serif" w:hAnsi="Droid Serif" w:cs="Droid Serif"/>
-          <w:color w:val="454545"/>
-          <w:sz w:val="22"/>
-          <w:szCs w:val="22"/>
+          <w:highlight w:val="yellow"/>
+        </w:rPr>
+      </w:pPr>
+      <w:r>
+        <w:rPr>
+          <w:rFonts w:ascii="Droid Serif" w:eastAsia="Droid Serif" w:hAnsi="Droid Serif" w:cs="Droid Serif"/>
+          <w:color w:val="454545"/>
+          <w:sz w:val="22"/>
+          <w:szCs w:val="22"/>
+          <w:highlight w:val="yellow"/>
         </w:rPr>
         <w:t xml:space="preserve">Solar energy systems can last for 25 to 30 years, and it can be costly to remove and reinstall them if you need to replace your roof. If your roof needs maintenance in the near term, you should complete it before you finish your solar installation. Our technical personnel at </w:t>
       </w:r>
@@ -5702,6 +5832,7 @@
           <w:color w:val="454545"/>
           <w:sz w:val="22"/>
           <w:szCs w:val="22"/>
+          <w:highlight w:val="yellow"/>
         </w:rPr>
         <w:t>Solar Ai</w:t>
       </w:r>
@@ -5711,6 +5842,7 @@
           <w:color w:val="454545"/>
           <w:sz w:val="22"/>
           <w:szCs w:val="22"/>
+          <w:highlight w:val="yellow"/>
         </w:rPr>
         <w:t xml:space="preserve"> will be able to tell you whether to replace your roof before going solar. </w:t>
       </w:r>
@@ -5723,6 +5855,7 @@
           <w:color w:val="454545"/>
           <w:sz w:val="22"/>
           <w:szCs w:val="22"/>
+          <w:highlight w:val="yellow"/>
         </w:rPr>
       </w:pPr>
     </w:p>
@@ -5734,14 +5867,16 @@
           <w:color w:val="454545"/>
           <w:sz w:val="22"/>
           <w:szCs w:val="22"/>
-        </w:rPr>
-      </w:pPr>
-      <w:r>
-        <w:rPr>
-          <w:rFonts w:ascii="Droid Serif" w:eastAsia="Droid Serif" w:hAnsi="Droid Serif" w:cs="Droid Serif"/>
-          <w:color w:val="454545"/>
-          <w:sz w:val="22"/>
-          <w:szCs w:val="22"/>
+          <w:highlight w:val="yellow"/>
+        </w:rPr>
+      </w:pPr>
+      <w:r>
+        <w:rPr>
+          <w:rFonts w:ascii="Droid Serif" w:eastAsia="Droid Serif" w:hAnsi="Droid Serif" w:cs="Droid Serif"/>
+          <w:color w:val="454545"/>
+          <w:sz w:val="22"/>
+          <w:szCs w:val="22"/>
+          <w:highlight w:val="yellow"/>
         </w:rPr>
         <w:t xml:space="preserve">Get in touch with our team at (Number) or </w:t>
       </w:r>
@@ -5751,6 +5886,7 @@
           <w:color w:val="454545"/>
           <w:sz w:val="22"/>
           <w:szCs w:val="22"/>
+          <w:highlight w:val="yellow"/>
         </w:rPr>
         <w:t>website.</w:t>
       </w:r>
@@ -5764,14 +5900,16 @@
           <w:b/>
           <w:i/>
           <w:color w:val="984806"/>
-        </w:rPr>
-      </w:pPr>
-      <w:r>
-        <w:rPr>
-          <w:rFonts w:ascii="Droid Serif" w:eastAsia="Droid Serif" w:hAnsi="Droid Serif" w:cs="Droid Serif"/>
-          <w:b/>
-          <w:i/>
-          <w:color w:val="984806"/>
+          <w:highlight w:val="yellow"/>
+        </w:rPr>
+      </w:pPr>
+      <w:r>
+        <w:rPr>
+          <w:rFonts w:ascii="Droid Serif" w:eastAsia="Droid Serif" w:hAnsi="Droid Serif" w:cs="Droid Serif"/>
+          <w:b/>
+          <w:i/>
+          <w:color w:val="984806"/>
+          <w:highlight w:val="yellow"/>
         </w:rPr>
         <w:t xml:space="preserve">[SELECTION: 1.4.5. </w:t>
       </w:r>
@@ -5780,6 +5918,7 @@
           <w:rFonts w:ascii="Droid Serif" w:eastAsia="Droid Serif" w:hAnsi="Droid Serif" w:cs="Droid Serif"/>
           <w:b/>
           <w:color w:val="984806"/>
+          <w:highlight w:val="yellow"/>
         </w:rPr>
         <w:t>How long will my solar power system last?</w:t>
       </w:r>
@@ -5789,6 +5928,7 @@
           <w:b/>
           <w:i/>
           <w:color w:val="984806"/>
+          <w:highlight w:val="yellow"/>
         </w:rPr>
         <w:t xml:space="preserve"> </w:t>
       </w:r>
@@ -5796,6 +5936,7 @@
         <w:rPr>
           <w:rFonts w:ascii="Apple Color Emoji" w:eastAsia="Apple Color Emoji" w:hAnsi="Apple Color Emoji" w:cs="Apple Color Emoji"/>
           <w:color w:val="984806"/>
+          <w:highlight w:val="yellow"/>
         </w:rPr>
         <w:t>👇</w:t>
       </w:r>
@@ -5805,6 +5946,7 @@
           <w:b/>
           <w:i/>
           <w:color w:val="984806"/>
+          <w:highlight w:val="yellow"/>
         </w:rPr>
         <w:t>]</w:t>
       </w:r>
@@ -5817,14 +5959,16 @@
           <w:color w:val="454545"/>
           <w:sz w:val="22"/>
           <w:szCs w:val="22"/>
-        </w:rPr>
-      </w:pPr>
-      <w:r>
-        <w:rPr>
-          <w:rFonts w:ascii="Droid Serif" w:eastAsia="Droid Serif" w:hAnsi="Droid Serif" w:cs="Droid Serif"/>
-          <w:color w:val="454545"/>
-          <w:sz w:val="22"/>
-          <w:szCs w:val="22"/>
+          <w:highlight w:val="yellow"/>
+        </w:rPr>
+      </w:pPr>
+      <w:r>
+        <w:rPr>
+          <w:rFonts w:ascii="Droid Serif" w:eastAsia="Droid Serif" w:hAnsi="Droid Serif" w:cs="Droid Serif"/>
+          <w:color w:val="454545"/>
+          <w:sz w:val="22"/>
+          <w:szCs w:val="22"/>
+          <w:highlight w:val="yellow"/>
         </w:rPr>
         <w:t>In general, solar panels are very durable and capable of withstanding snow, wind, and hail. The various components of your solar power system, such as inverters, will need to be replaced at different times, but your system should continue to generate electricity for 25 to 30 years.\</w:t>
       </w:r>
@@ -5837,6 +5981,7 @@
           <w:color w:val="454545"/>
           <w:sz w:val="22"/>
           <w:szCs w:val="22"/>
+          <w:highlight w:val="yellow"/>
         </w:rPr>
       </w:pPr>
     </w:p>
@@ -5848,14 +5993,16 @@
           <w:color w:val="454545"/>
           <w:sz w:val="22"/>
           <w:szCs w:val="22"/>
-        </w:rPr>
-      </w:pPr>
-      <w:r>
-        <w:rPr>
-          <w:rFonts w:ascii="Droid Serif" w:eastAsia="Droid Serif" w:hAnsi="Droid Serif" w:cs="Droid Serif"/>
-          <w:color w:val="454545"/>
-          <w:sz w:val="22"/>
-          <w:szCs w:val="22"/>
+          <w:highlight w:val="yellow"/>
+        </w:rPr>
+      </w:pPr>
+      <w:r>
+        <w:rPr>
+          <w:rFonts w:ascii="Droid Serif" w:eastAsia="Droid Serif" w:hAnsi="Droid Serif" w:cs="Droid Serif"/>
+          <w:color w:val="454545"/>
+          <w:sz w:val="22"/>
+          <w:szCs w:val="22"/>
+          <w:highlight w:val="yellow"/>
         </w:rPr>
         <w:t xml:space="preserve">Our special offering includes an </w:t>
       </w:r>
@@ -5866,6 +6013,7 @@
           <w:color w:val="454545"/>
           <w:sz w:val="22"/>
           <w:szCs w:val="22"/>
+          <w:highlight w:val="yellow"/>
         </w:rPr>
         <w:t xml:space="preserve">industry leading </w:t>
       </w:r>
@@ -5876,6 +6024,7 @@
           <w:color w:val="454545"/>
           <w:sz w:val="22"/>
           <w:szCs w:val="22"/>
+          <w:highlight w:val="yellow"/>
         </w:rPr>
         <w:t>12-year</w:t>
       </w:r>
@@ -5885,6 +6034,7 @@
           <w:color w:val="454545"/>
           <w:sz w:val="22"/>
           <w:szCs w:val="22"/>
+          <w:highlight w:val="yellow"/>
         </w:rPr>
         <w:t xml:space="preserve"> Standard Warranty for Power-</w:t>
       </w:r>
@@ -5894,6 +6044,7 @@
           <w:color w:val="454545"/>
           <w:sz w:val="22"/>
           <w:szCs w:val="22"/>
+          <w:highlight w:val="yellow"/>
         </w:rPr>
         <w:t>Optimizer</w:t>
       </w:r>
@@ -5903,6 +6054,7 @@
           <w:color w:val="454545"/>
           <w:sz w:val="22"/>
           <w:szCs w:val="22"/>
+          <w:highlight w:val="yellow"/>
         </w:rPr>
         <w:t xml:space="preserve"> based inverters, an award-winning German technology. You can find out more about our offers at www.solarai.energy</w:t>
       </w:r>
@@ -5915,6 +6067,7 @@
           <w:rFonts w:ascii="Droid Serif" w:eastAsia="Droid Serif" w:hAnsi="Droid Serif" w:cs="Droid Serif"/>
           <w:b/>
           <w:color w:val="454545"/>
+          <w:highlight w:val="yellow"/>
         </w:rPr>
       </w:pPr>
     </w:p>
@@ -5926,12 +6079,16 @@
           <w:rFonts w:ascii="Droid Serif" w:eastAsia="Droid Serif" w:hAnsi="Droid Serif" w:cs="Droid Serif"/>
           <w:b/>
           <w:i/>
+          <w:highlight w:val="yellow"/>
         </w:rPr>
       </w:pPr>
     </w:p>
     <w:p>
       <w:pPr>
         <w:spacing w:line="276" w:lineRule="auto"/>
+        <w:rPr>
+          <w:highlight w:val="yellow"/>
+        </w:rPr>
       </w:pPr>
     </w:p>
     <w:p>
@@ -5944,9 +6101,13 @@
           <w:i/>
           <w:sz w:val="32"/>
           <w:szCs w:val="32"/>
-        </w:rPr>
-      </w:pPr>
-      <w:r>
+          <w:highlight w:val="yellow"/>
+        </w:rPr>
+      </w:pPr>
+      <w:r>
+        <w:rPr>
+          <w:highlight w:val="yellow"/>
+        </w:rPr>
         <w:lastRenderedPageBreak/>
         <w:br w:type="page"/>
       </w:r>
@@ -5961,6 +6122,7 @@
           <w:i/>
           <w:sz w:val="32"/>
           <w:szCs w:val="32"/>
+          <w:highlight w:val="yellow"/>
         </w:rPr>
       </w:pPr>
       <w:r>
@@ -5970,6 +6132,7 @@
           <w:i/>
           <w:sz w:val="32"/>
           <w:szCs w:val="32"/>
+          <w:highlight w:val="yellow"/>
         </w:rPr>
         <w:lastRenderedPageBreak/>
         <w:t xml:space="preserve">[SELECTION: 2. </w:t>
@@ -5981,6 +6144,7 @@
           <w:color w:val="454545"/>
           <w:sz w:val="32"/>
           <w:szCs w:val="32"/>
+          <w:highlight w:val="yellow"/>
         </w:rPr>
         <w:t>Quick self-assessment of your solarization potential</w:t>
       </w:r>
@@ -5991,6 +6155,7 @@
           <w:i/>
           <w:sz w:val="32"/>
           <w:szCs w:val="32"/>
+          <w:highlight w:val="yellow"/>
         </w:rPr>
         <w:t>]</w:t>
       </w:r>
@@ -6005,23 +6170,27 @@
           <w:i/>
           <w:sz w:val="32"/>
           <w:szCs w:val="32"/>
-        </w:rPr>
-      </w:pPr>
-      <w:r>
-        <w:rPr>
-          <w:rFonts w:ascii="Droid Serif" w:eastAsia="Droid Serif" w:hAnsi="Droid Serif" w:cs="Droid Serif"/>
+          <w:highlight w:val="yellow"/>
+        </w:rPr>
+      </w:pPr>
+      <w:r>
+        <w:rPr>
+          <w:rFonts w:ascii="Droid Serif" w:eastAsia="Droid Serif" w:hAnsi="Droid Serif" w:cs="Droid Serif"/>
+          <w:highlight w:val="yellow"/>
         </w:rPr>
         <w:t>Welcome to Solar</w:t>
       </w:r>
       <w:r>
         <w:rPr>
           <w:rFonts w:ascii="Droid Serif" w:eastAsia="Droid Serif" w:hAnsi="Droid Serif" w:cs="Droid Serif"/>
+          <w:highlight w:val="yellow"/>
         </w:rPr>
         <w:t xml:space="preserve"> </w:t>
       </w:r>
       <w:r>
         <w:rPr>
           <w:rFonts w:ascii="Droid Serif" w:eastAsia="Droid Serif" w:hAnsi="Droid Serif" w:cs="Droid Serif"/>
+          <w:highlight w:val="yellow"/>
         </w:rPr>
         <w:t xml:space="preserve">AI! We believe your journey with us will last for years to come. </w:t>
       </w:r>
@@ -6038,14 +6207,16 @@
           <w:rFonts w:ascii="Droid Serif" w:eastAsia="Droid Serif" w:hAnsi="Droid Serif" w:cs="Droid Serif"/>
           <w:b/>
           <w:color w:val="454545"/>
-        </w:rPr>
-      </w:pPr>
-      <w:r>
-        <w:rPr>
-          <w:rFonts w:ascii="Droid Serif" w:eastAsia="Droid Serif" w:hAnsi="Droid Serif" w:cs="Droid Serif"/>
-          <w:b/>
-          <w:bCs/>
-          <w:color w:val="454545"/>
+          <w:highlight w:val="yellow"/>
+        </w:rPr>
+      </w:pPr>
+      <w:r>
+        <w:rPr>
+          <w:rFonts w:ascii="Droid Serif" w:eastAsia="Droid Serif" w:hAnsi="Droid Serif" w:cs="Droid Serif"/>
+          <w:b/>
+          <w:bCs/>
+          <w:color w:val="454545"/>
+          <w:highlight w:val="yellow"/>
         </w:rPr>
         <w:t>How do I get a solar quote?</w:t>
       </w:r>
@@ -6060,14 +6231,16 @@
           <w:b/>
           <w:bCs/>
           <w:color w:val="454545"/>
-        </w:rPr>
-      </w:pPr>
-      <w:r>
-        <w:rPr>
-          <w:rFonts w:ascii="Droid Serif" w:eastAsia="Droid Serif" w:hAnsi="Droid Serif" w:cs="Droid Serif"/>
-          <w:b/>
-          <w:bCs/>
-          <w:color w:val="454545"/>
+          <w:highlight w:val="yellow"/>
+        </w:rPr>
+      </w:pPr>
+      <w:r>
+        <w:rPr>
+          <w:rFonts w:ascii="Droid Serif" w:eastAsia="Droid Serif" w:hAnsi="Droid Serif" w:cs="Droid Serif"/>
+          <w:b/>
+          <w:bCs/>
+          <w:color w:val="454545"/>
+          <w:highlight w:val="yellow"/>
         </w:rPr>
         <w:t>How can I request a solar quote?</w:t>
       </w:r>
@@ -6082,14 +6255,16 @@
           <w:b/>
           <w:bCs/>
           <w:color w:val="454545"/>
-        </w:rPr>
-      </w:pPr>
-      <w:r>
-        <w:rPr>
-          <w:rFonts w:ascii="Droid Serif" w:eastAsia="Droid Serif" w:hAnsi="Droid Serif" w:cs="Droid Serif"/>
-          <w:b/>
-          <w:bCs/>
-          <w:color w:val="454545"/>
+          <w:highlight w:val="yellow"/>
+        </w:rPr>
+      </w:pPr>
+      <w:r>
+        <w:rPr>
+          <w:rFonts w:ascii="Droid Serif" w:eastAsia="Droid Serif" w:hAnsi="Droid Serif" w:cs="Droid Serif"/>
+          <w:b/>
+          <w:bCs/>
+          <w:color w:val="454545"/>
+          <w:highlight w:val="yellow"/>
         </w:rPr>
         <w:t>How can I order a solar quote?</w:t>
       </w:r>
@@ -6104,14 +6279,16 @@
           <w:b/>
           <w:bCs/>
           <w:color w:val="454545"/>
-        </w:rPr>
-      </w:pPr>
-      <w:r>
-        <w:rPr>
-          <w:rFonts w:ascii="Droid Serif" w:eastAsia="Droid Serif" w:hAnsi="Droid Serif" w:cs="Droid Serif"/>
-          <w:b/>
-          <w:bCs/>
-          <w:color w:val="454545"/>
+          <w:highlight w:val="yellow"/>
+        </w:rPr>
+      </w:pPr>
+      <w:r>
+        <w:rPr>
+          <w:rFonts w:ascii="Droid Serif" w:eastAsia="Droid Serif" w:hAnsi="Droid Serif" w:cs="Droid Serif"/>
+          <w:b/>
+          <w:bCs/>
+          <w:color w:val="454545"/>
+          <w:highlight w:val="yellow"/>
         </w:rPr>
         <w:t>How can I receive a solar quote?</w:t>
       </w:r>
@@ -6126,14 +6303,16 @@
           <w:b/>
           <w:bCs/>
           <w:color w:val="454545"/>
-        </w:rPr>
-      </w:pPr>
-      <w:r>
-        <w:rPr>
-          <w:rFonts w:ascii="Droid Serif" w:eastAsia="Droid Serif" w:hAnsi="Droid Serif" w:cs="Droid Serif"/>
-          <w:b/>
-          <w:bCs/>
-          <w:color w:val="454545"/>
+          <w:highlight w:val="yellow"/>
+        </w:rPr>
+      </w:pPr>
+      <w:r>
+        <w:rPr>
+          <w:rFonts w:ascii="Droid Serif" w:eastAsia="Droid Serif" w:hAnsi="Droid Serif" w:cs="Droid Serif"/>
+          <w:b/>
+          <w:bCs/>
+          <w:color w:val="454545"/>
+          <w:highlight w:val="yellow"/>
         </w:rPr>
         <w:t>Can you provide me a solar quote?</w:t>
       </w:r>
@@ -6148,6 +6327,7 @@
           <w:b/>
           <w:bCs/>
           <w:color w:val="454545"/>
+          <w:highlight w:val="yellow"/>
         </w:rPr>
       </w:pPr>
     </w:p>
@@ -6162,14 +6342,16 @@
           <w:rFonts w:ascii="Droid Serif" w:eastAsia="Droid Serif" w:hAnsi="Droid Serif" w:cs="Droid Serif"/>
           <w:b/>
           <w:color w:val="454545"/>
-        </w:rPr>
-      </w:pPr>
-      <w:r>
-        <w:rPr>
-          <w:rFonts w:ascii="Droid Serif" w:eastAsia="Droid Serif" w:hAnsi="Droid Serif" w:cs="Droid Serif"/>
-          <w:b/>
-          <w:bCs/>
-          <w:color w:val="454545"/>
+          <w:highlight w:val="yellow"/>
+        </w:rPr>
+      </w:pPr>
+      <w:r>
+        <w:rPr>
+          <w:rFonts w:ascii="Droid Serif" w:eastAsia="Droid Serif" w:hAnsi="Droid Serif" w:cs="Droid Serif"/>
+          <w:b/>
+          <w:bCs/>
+          <w:color w:val="454545"/>
+          <w:highlight w:val="yellow"/>
         </w:rPr>
         <w:t>What services do I get with Solar</w:t>
       </w:r>
@@ -6179,6 +6361,7 @@
           <w:b/>
           <w:bCs/>
           <w:color w:val="454545"/>
+          <w:highlight w:val="yellow"/>
         </w:rPr>
         <w:t xml:space="preserve"> AI?</w:t>
       </w:r>
@@ -6192,14 +6375,16 @@
           <w:b/>
           <w:bCs/>
           <w:color w:val="454545"/>
-        </w:rPr>
-      </w:pPr>
-      <w:r>
-        <w:rPr>
-          <w:rFonts w:ascii="Droid Serif" w:eastAsia="Droid Serif" w:hAnsi="Droid Serif" w:cs="Droid Serif"/>
-          <w:b/>
-          <w:bCs/>
-          <w:color w:val="454545"/>
+          <w:highlight w:val="yellow"/>
+        </w:rPr>
+      </w:pPr>
+      <w:r>
+        <w:rPr>
+          <w:rFonts w:ascii="Droid Serif" w:eastAsia="Droid Serif" w:hAnsi="Droid Serif" w:cs="Droid Serif"/>
+          <w:b/>
+          <w:bCs/>
+          <w:color w:val="454545"/>
+          <w:highlight w:val="yellow"/>
         </w:rPr>
         <w:t>What solutions does Solar AI provide?</w:t>
       </w:r>
@@ -6213,14 +6398,16 @@
           <w:b/>
           <w:bCs/>
           <w:color w:val="454545"/>
-        </w:rPr>
-      </w:pPr>
-      <w:r>
-        <w:rPr>
-          <w:rFonts w:ascii="Droid Serif" w:eastAsia="Droid Serif" w:hAnsi="Droid Serif" w:cs="Droid Serif"/>
-          <w:b/>
-          <w:bCs/>
-          <w:color w:val="454545"/>
+          <w:highlight w:val="yellow"/>
+        </w:rPr>
+      </w:pPr>
+      <w:r>
+        <w:rPr>
+          <w:rFonts w:ascii="Droid Serif" w:eastAsia="Droid Serif" w:hAnsi="Droid Serif" w:cs="Droid Serif"/>
+          <w:b/>
+          <w:bCs/>
+          <w:color w:val="454545"/>
+          <w:highlight w:val="yellow"/>
         </w:rPr>
         <w:t>What services does Solar AI provide?</w:t>
       </w:r>
@@ -6234,14 +6421,16 @@
           <w:b/>
           <w:bCs/>
           <w:color w:val="454545"/>
-        </w:rPr>
-      </w:pPr>
-      <w:r>
-        <w:rPr>
-          <w:rFonts w:ascii="Droid Serif" w:eastAsia="Droid Serif" w:hAnsi="Droid Serif" w:cs="Droid Serif"/>
-          <w:b/>
-          <w:bCs/>
-          <w:color w:val="454545"/>
+          <w:highlight w:val="yellow"/>
+        </w:rPr>
+      </w:pPr>
+      <w:r>
+        <w:rPr>
+          <w:rFonts w:ascii="Droid Serif" w:eastAsia="Droid Serif" w:hAnsi="Droid Serif" w:cs="Droid Serif"/>
+          <w:b/>
+          <w:bCs/>
+          <w:color w:val="454545"/>
+          <w:highlight w:val="yellow"/>
         </w:rPr>
         <w:t>What assistance does Solar AI deliver?</w:t>
       </w:r>
@@ -6255,14 +6444,16 @@
           <w:b/>
           <w:bCs/>
           <w:color w:val="454545"/>
-        </w:rPr>
-      </w:pPr>
-      <w:r>
-        <w:rPr>
-          <w:rFonts w:ascii="Droid Serif" w:eastAsia="Droid Serif" w:hAnsi="Droid Serif" w:cs="Droid Serif"/>
-          <w:b/>
-          <w:bCs/>
-          <w:color w:val="454545"/>
+          <w:highlight w:val="yellow"/>
+        </w:rPr>
+      </w:pPr>
+      <w:r>
+        <w:rPr>
+          <w:rFonts w:ascii="Droid Serif" w:eastAsia="Droid Serif" w:hAnsi="Droid Serif" w:cs="Droid Serif"/>
+          <w:b/>
+          <w:bCs/>
+          <w:color w:val="454545"/>
+          <w:highlight w:val="yellow"/>
         </w:rPr>
         <w:t>What solutions does Solar AI offer?</w:t>
       </w:r>
@@ -6270,16 +6461,20 @@
     <w:p>
       <w:pPr>
         <w:widowControl w:val="0"/>
-      </w:pPr>
-    </w:p>
-    <w:p>
-      <w:pPr>
-        <w:widowControl w:val="0"/>
-        <w:rPr>
-          <w:rFonts w:ascii="Droid Serif" w:eastAsia="Droid Serif" w:hAnsi="Droid Serif" w:cs="Droid Serif"/>
-          <w:b/>
-          <w:bCs/>
-          <w:color w:val="454545"/>
+        <w:rPr>
+          <w:highlight w:val="yellow"/>
+        </w:rPr>
+      </w:pPr>
+    </w:p>
+    <w:p>
+      <w:pPr>
+        <w:widowControl w:val="0"/>
+        <w:rPr>
+          <w:rFonts w:ascii="Droid Serif" w:eastAsia="Droid Serif" w:hAnsi="Droid Serif" w:cs="Droid Serif"/>
+          <w:b/>
+          <w:bCs/>
+          <w:color w:val="454545"/>
+          <w:highlight w:val="yellow"/>
         </w:rPr>
       </w:pPr>
     </w:p>
@@ -6294,14 +6489,16 @@
           <w:rFonts w:ascii="Droid Serif" w:eastAsia="Droid Serif" w:hAnsi="Droid Serif" w:cs="Droid Serif"/>
           <w:b/>
           <w:color w:val="454545"/>
-        </w:rPr>
-      </w:pPr>
-      <w:r>
-        <w:rPr>
-          <w:rFonts w:ascii="Droid Serif" w:eastAsia="Droid Serif" w:hAnsi="Droid Serif" w:cs="Droid Serif"/>
-          <w:b/>
-          <w:bCs/>
-          <w:color w:val="454545"/>
+          <w:highlight w:val="yellow"/>
+        </w:rPr>
+      </w:pPr>
+      <w:r>
+        <w:rPr>
+          <w:rFonts w:ascii="Droid Serif" w:eastAsia="Droid Serif" w:hAnsi="Droid Serif" w:cs="Droid Serif"/>
+          <w:b/>
+          <w:bCs/>
+          <w:color w:val="454545"/>
+          <w:highlight w:val="yellow"/>
         </w:rPr>
         <w:t>Quick self-assessment of my solarization potential.</w:t>
       </w:r>
@@ -6315,14 +6512,16 @@
           <w:b/>
           <w:bCs/>
           <w:color w:val="454545"/>
-        </w:rPr>
-      </w:pPr>
-      <w:r>
-        <w:rPr>
-          <w:rFonts w:ascii="Droid Serif" w:eastAsia="Droid Serif" w:hAnsi="Droid Serif" w:cs="Droid Serif"/>
-          <w:b/>
-          <w:bCs/>
-          <w:color w:val="454545"/>
+          <w:highlight w:val="yellow"/>
+        </w:rPr>
+      </w:pPr>
+      <w:r>
+        <w:rPr>
+          <w:rFonts w:ascii="Droid Serif" w:eastAsia="Droid Serif" w:hAnsi="Droid Serif" w:cs="Droid Serif"/>
+          <w:b/>
+          <w:bCs/>
+          <w:color w:val="454545"/>
+          <w:highlight w:val="yellow"/>
         </w:rPr>
         <w:t>A quick self-evaluation of my solarization potential.</w:t>
       </w:r>
@@ -6344,6 +6543,7 @@
           <w:b/>
           <w:bCs/>
           <w:color w:val="454545"/>
+          <w:highlight w:val="yellow"/>
         </w:rPr>
         <w:t>Can you provide me an evaluation of Solar potential.</w:t>
       </w:r>
@@ -7522,14 +7722,16 @@
           <w:b/>
           <w:i/>
           <w:color w:val="984806"/>
-        </w:rPr>
-      </w:pPr>
-      <w:r>
-        <w:rPr>
-          <w:rFonts w:ascii="Droid Serif" w:eastAsia="Droid Serif" w:hAnsi="Droid Serif" w:cs="Droid Serif"/>
-          <w:b/>
-          <w:i/>
-          <w:color w:val="984806"/>
+          <w:highlight w:val="yellow"/>
+        </w:rPr>
+      </w:pPr>
+      <w:r>
+        <w:rPr>
+          <w:rFonts w:ascii="Droid Serif" w:eastAsia="Droid Serif" w:hAnsi="Droid Serif" w:cs="Droid Serif"/>
+          <w:b/>
+          <w:i/>
+          <w:color w:val="984806"/>
+          <w:highlight w:val="yellow"/>
         </w:rPr>
         <w:t xml:space="preserve">[SELECTION: 2.1.2. </w:t>
       </w:r>
@@ -7538,6 +7740,7 @@
           <w:rFonts w:ascii="Droid Serif" w:eastAsia="Droid Serif" w:hAnsi="Droid Serif" w:cs="Droid Serif"/>
           <w:b/>
           <w:color w:val="984806"/>
+          <w:highlight w:val="yellow"/>
         </w:rPr>
         <w:t>How accurate is the solar quote that I get from you?</w:t>
       </w:r>
@@ -7547,6 +7750,7 @@
           <w:b/>
           <w:i/>
           <w:color w:val="984806"/>
+          <w:highlight w:val="yellow"/>
         </w:rPr>
         <w:t xml:space="preserve"> </w:t>
       </w:r>
@@ -7554,6 +7758,7 @@
         <w:rPr>
           <w:rFonts w:ascii="Apple Color Emoji" w:eastAsia="Apple Color Emoji" w:hAnsi="Apple Color Emoji" w:cs="Apple Color Emoji"/>
           <w:color w:val="984806"/>
+          <w:highlight w:val="yellow"/>
         </w:rPr>
         <w:t>👇</w:t>
       </w:r>
@@ -7563,6 +7768,7 @@
           <w:b/>
           <w:i/>
           <w:color w:val="984806"/>
+          <w:highlight w:val="yellow"/>
         </w:rPr>
         <w:t>]</w:t>
       </w:r>
@@ -7575,14 +7781,16 @@
           <w:color w:val="454545"/>
           <w:sz w:val="22"/>
           <w:szCs w:val="22"/>
-        </w:rPr>
-      </w:pPr>
-      <w:r>
-        <w:rPr>
-          <w:rFonts w:ascii="Droid Serif" w:eastAsia="Droid Serif" w:hAnsi="Droid Serif" w:cs="Droid Serif"/>
-          <w:color w:val="454545"/>
-          <w:sz w:val="22"/>
-          <w:szCs w:val="22"/>
+          <w:highlight w:val="yellow"/>
+        </w:rPr>
+      </w:pPr>
+      <w:r>
+        <w:rPr>
+          <w:rFonts w:ascii="Droid Serif" w:eastAsia="Droid Serif" w:hAnsi="Droid Serif" w:cs="Droid Serif"/>
+          <w:color w:val="454545"/>
+          <w:sz w:val="22"/>
+          <w:szCs w:val="22"/>
+          <w:highlight w:val="yellow"/>
         </w:rPr>
         <w:t xml:space="preserve">The first step of the process to get a solar quote from us gives you an estimated price according to your general locality (city). In the second step, we will present you with a personalized and accurate quotation along with your custom-built System Design based on your physical address, the available area on your rooftop to install solar panels, and a few other engineering parameters. </w:t>
       </w:r>
@@ -7595,19 +7803,24 @@
           <w:color w:val="454545"/>
           <w:sz w:val="22"/>
           <w:szCs w:val="22"/>
+          <w:highlight w:val="yellow"/>
         </w:rPr>
       </w:pPr>
     </w:p>
     <w:p>
       <w:pPr>
         <w:jc w:val="both"/>
-      </w:pPr>
-      <w:r>
-        <w:rPr>
-          <w:rFonts w:ascii="Droid Serif" w:eastAsia="Droid Serif" w:hAnsi="Droid Serif" w:cs="Droid Serif"/>
-          <w:color w:val="454545"/>
-          <w:sz w:val="22"/>
-          <w:szCs w:val="22"/>
+        <w:rPr>
+          <w:highlight w:val="yellow"/>
+        </w:rPr>
+      </w:pPr>
+      <w:r>
+        <w:rPr>
+          <w:rFonts w:ascii="Droid Serif" w:eastAsia="Droid Serif" w:hAnsi="Droid Serif" w:cs="Droid Serif"/>
+          <w:color w:val="454545"/>
+          <w:sz w:val="22"/>
+          <w:szCs w:val="22"/>
+          <w:highlight w:val="yellow"/>
         </w:rPr>
         <w:t>In the final step, our team will physically visit your address to evaluate, confirm and present you with a final quotation free of charge.</w:t>
       </w:r>
@@ -7621,14 +7834,16 @@
           <w:b/>
           <w:i/>
           <w:color w:val="984806"/>
-        </w:rPr>
-      </w:pPr>
-      <w:r>
-        <w:rPr>
-          <w:rFonts w:ascii="Droid Serif" w:eastAsia="Droid Serif" w:hAnsi="Droid Serif" w:cs="Droid Serif"/>
-          <w:b/>
-          <w:i/>
-          <w:color w:val="984806"/>
+          <w:highlight w:val="yellow"/>
+        </w:rPr>
+      </w:pPr>
+      <w:r>
+        <w:rPr>
+          <w:rFonts w:ascii="Droid Serif" w:eastAsia="Droid Serif" w:hAnsi="Droid Serif" w:cs="Droid Serif"/>
+          <w:b/>
+          <w:i/>
+          <w:color w:val="984806"/>
+          <w:highlight w:val="yellow"/>
         </w:rPr>
         <w:t xml:space="preserve">[SELECTION: 2.1.3. </w:t>
       </w:r>
@@ -7637,6 +7852,7 @@
           <w:rFonts w:ascii="Droid Serif" w:eastAsia="Droid Serif" w:hAnsi="Droid Serif" w:cs="Droid Serif"/>
           <w:b/>
           <w:color w:val="984806"/>
+          <w:highlight w:val="yellow"/>
         </w:rPr>
         <w:t>What are the different types of solar panels?</w:t>
       </w:r>
@@ -7646,6 +7862,7 @@
           <w:b/>
           <w:i/>
           <w:color w:val="984806"/>
+          <w:highlight w:val="yellow"/>
         </w:rPr>
         <w:t xml:space="preserve"> </w:t>
       </w:r>
@@ -7653,6 +7870,7 @@
         <w:rPr>
           <w:rFonts w:ascii="Apple Color Emoji" w:eastAsia="Apple Color Emoji" w:hAnsi="Apple Color Emoji" w:cs="Apple Color Emoji"/>
           <w:color w:val="984806"/>
+          <w:highlight w:val="yellow"/>
         </w:rPr>
         <w:t>👇</w:t>
       </w:r>
@@ -7662,6 +7880,7 @@
           <w:b/>
           <w:i/>
           <w:color w:val="984806"/>
+          <w:highlight w:val="yellow"/>
         </w:rPr>
         <w:t>]</w:t>
       </w:r>
@@ -7674,14 +7893,16 @@
           <w:color w:val="454545"/>
           <w:sz w:val="22"/>
           <w:szCs w:val="22"/>
-        </w:rPr>
-      </w:pPr>
-      <w:r>
-        <w:rPr>
-          <w:rFonts w:ascii="Droid Serif" w:eastAsia="Droid Serif" w:hAnsi="Droid Serif" w:cs="Droid Serif"/>
-          <w:color w:val="454545"/>
-          <w:sz w:val="22"/>
-          <w:szCs w:val="22"/>
+          <w:highlight w:val="yellow"/>
+        </w:rPr>
+      </w:pPr>
+      <w:r>
+        <w:rPr>
+          <w:rFonts w:ascii="Droid Serif" w:eastAsia="Droid Serif" w:hAnsi="Droid Serif" w:cs="Droid Serif"/>
+          <w:color w:val="454545"/>
+          <w:sz w:val="22"/>
+          <w:szCs w:val="22"/>
+          <w:highlight w:val="yellow"/>
         </w:rPr>
         <w:t>We have three main types of efficient Solar PV Modules:</w:t>
       </w:r>
@@ -7698,14 +7919,16 @@
           <w:color w:val="454545"/>
           <w:sz w:val="22"/>
           <w:szCs w:val="22"/>
-        </w:rPr>
-      </w:pPr>
-      <w:r>
-        <w:rPr>
-          <w:rFonts w:ascii="Droid Serif" w:eastAsia="Droid Serif" w:hAnsi="Droid Serif" w:cs="Droid Serif"/>
-          <w:color w:val="454545"/>
-          <w:sz w:val="22"/>
-          <w:szCs w:val="22"/>
+          <w:highlight w:val="yellow"/>
+        </w:rPr>
+      </w:pPr>
+      <w:r>
+        <w:rPr>
+          <w:rFonts w:ascii="Droid Serif" w:eastAsia="Droid Serif" w:hAnsi="Droid Serif" w:cs="Droid Serif"/>
+          <w:color w:val="454545"/>
+          <w:sz w:val="22"/>
+          <w:szCs w:val="22"/>
+          <w:highlight w:val="yellow"/>
         </w:rPr>
         <w:t>Standard (Mono PERC Half Cut, Tilling Ribbon): Module Efficiency +</w:t>
       </w:r>
@@ -7716,6 +7939,7 @@
           <w:color w:val="454545"/>
           <w:sz w:val="22"/>
           <w:szCs w:val="22"/>
+          <w:highlight w:val="yellow"/>
         </w:rPr>
         <w:t xml:space="preserve">21% </w:t>
       </w:r>
@@ -7732,52 +7956,37 @@
           <w:color w:val="454545"/>
           <w:sz w:val="22"/>
           <w:szCs w:val="22"/>
-        </w:rPr>
-      </w:pPr>
-      <w:r>
-        <w:rPr>
-          <w:rFonts w:ascii="Droid Serif" w:eastAsia="Droid Serif" w:hAnsi="Droid Serif" w:cs="Droid Serif"/>
-          <w:color w:val="454545"/>
-          <w:sz w:val="22"/>
-          <w:szCs w:val="22"/>
-        </w:rPr>
-        <w:t>Bifacial (</w:t>
-      </w:r>
-      <w:r>
-        <w:rPr>
-          <w:rFonts w:ascii="Droid Serif" w:eastAsia="Droid Serif" w:hAnsi="Droid Serif" w:cs="Droid Serif"/>
-          <w:color w:val="454545"/>
-          <w:sz w:val="22"/>
-          <w:szCs w:val="22"/>
-        </w:rPr>
-        <w:t xml:space="preserve">Mono PERC Half Cut): Module Efficiency +21% with </w:t>
-      </w:r>
-      <w:r>
-        <w:rPr>
-          <w:rFonts w:ascii="Droid Serif" w:eastAsia="Droid Serif" w:hAnsi="Droid Serif" w:cs="Droid Serif"/>
-          <w:b/>
-          <w:color w:val="454545"/>
-          <w:sz w:val="22"/>
-          <w:szCs w:val="22"/>
-        </w:rPr>
-        <w:t>up to</w:t>
-      </w:r>
-      <w:r>
-        <w:rPr>
-          <w:rFonts w:ascii="Droid Serif" w:eastAsia="Droid Serif" w:hAnsi="Droid Serif" w:cs="Droid Serif"/>
-          <w:b/>
-          <w:color w:val="454545"/>
-          <w:sz w:val="22"/>
-          <w:szCs w:val="22"/>
-        </w:rPr>
-        <w:t xml:space="preserve"> 25% gain</w:t>
-      </w:r>
-      <w:r>
-        <w:rPr>
-          <w:rFonts w:ascii="Droid Serif" w:eastAsia="Droid Serif" w:hAnsi="Droid Serif" w:cs="Droid Serif"/>
-          <w:color w:val="454545"/>
-          <w:sz w:val="22"/>
-          <w:szCs w:val="22"/>
+          <w:highlight w:val="yellow"/>
+        </w:rPr>
+      </w:pPr>
+      <w:r>
+        <w:rPr>
+          <w:rFonts w:ascii="Droid Serif" w:eastAsia="Droid Serif" w:hAnsi="Droid Serif" w:cs="Droid Serif"/>
+          <w:color w:val="454545"/>
+          <w:sz w:val="22"/>
+          <w:szCs w:val="22"/>
+          <w:highlight w:val="yellow"/>
+        </w:rPr>
+        <w:t xml:space="preserve">Bifacial (Mono PERC Half Cut): Module Efficiency +21% with </w:t>
+      </w:r>
+      <w:r>
+        <w:rPr>
+          <w:rFonts w:ascii="Droid Serif" w:eastAsia="Droid Serif" w:hAnsi="Droid Serif" w:cs="Droid Serif"/>
+          <w:b/>
+          <w:color w:val="454545"/>
+          <w:sz w:val="22"/>
+          <w:szCs w:val="22"/>
+          <w:highlight w:val="yellow"/>
+        </w:rPr>
+        <w:t>up to 25% gain</w:t>
+      </w:r>
+      <w:r>
+        <w:rPr>
+          <w:rFonts w:ascii="Droid Serif" w:eastAsia="Droid Serif" w:hAnsi="Droid Serif" w:cs="Droid Serif"/>
+          <w:color w:val="454545"/>
+          <w:sz w:val="22"/>
+          <w:szCs w:val="22"/>
+          <w:highlight w:val="yellow"/>
         </w:rPr>
         <w:t xml:space="preserve"> from the bifacial (from the rear side of the module)  </w:t>
       </w:r>
@@ -7794,27 +8003,91 @@
           <w:color w:val="454545"/>
           <w:sz w:val="22"/>
           <w:szCs w:val="22"/>
-        </w:rPr>
-      </w:pPr>
-      <w:r>
-        <w:rPr>
-          <w:rFonts w:ascii="Droid Serif" w:eastAsia="Droid Serif" w:hAnsi="Droid Serif" w:cs="Droid Serif"/>
-          <w:color w:val="454545"/>
-          <w:sz w:val="22"/>
-          <w:szCs w:val="22"/>
-        </w:rPr>
-        <w:t>All Black (Mono PERC): (Mono PERC Half Cut): Module Efficiency +21% (For immaculate aesthetics of your home facade)</w:t>
-      </w:r>
-      <w:r>
-        <w:rPr>
-          <w:rFonts w:ascii="Droid Serif" w:eastAsia="Droid Serif" w:hAnsi="Droid Serif" w:cs="Droid Serif"/>
-          <w:color w:val="454545"/>
-          <w:sz w:val="22"/>
-          <w:szCs w:val="22"/>
+          <w:highlight w:val="yellow"/>
+        </w:rPr>
+      </w:pPr>
+      <w:r>
+        <w:rPr>
+          <w:rFonts w:ascii="Droid Serif" w:eastAsia="Droid Serif" w:hAnsi="Droid Serif" w:cs="Droid Serif"/>
+          <w:color w:val="454545"/>
+          <w:sz w:val="22"/>
+          <w:szCs w:val="22"/>
+          <w:highlight w:val="yellow"/>
+        </w:rPr>
+        <w:t xml:space="preserve">All Black (Mono PERC): (Mono PERC Half Cut): Module Efficiency +21% (For immaculate aesthetics of your home facade) </w:t>
+      </w:r>
+    </w:p>
+    <w:p>
+      <w:pPr>
+        <w:jc w:val="both"/>
+        <w:rPr>
+          <w:rFonts w:ascii="Droid Serif" w:eastAsia="Droid Serif" w:hAnsi="Droid Serif" w:cs="Droid Serif"/>
+          <w:color w:val="454545"/>
+          <w:sz w:val="22"/>
+          <w:szCs w:val="22"/>
+          <w:highlight w:val="yellow"/>
+        </w:rPr>
+      </w:pPr>
+    </w:p>
+    <w:p>
+      <w:pPr>
+        <w:widowControl w:val="0"/>
+        <w:spacing w:before="200" w:line="312" w:lineRule="auto"/>
+        <w:rPr>
+          <w:rFonts w:ascii="Droid Serif" w:eastAsia="Droid Serif" w:hAnsi="Droid Serif" w:cs="Droid Serif"/>
+          <w:b/>
+          <w:i/>
+          <w:color w:val="984806"/>
+          <w:highlight w:val="yellow"/>
+        </w:rPr>
+      </w:pPr>
+      <w:r>
+        <w:rPr>
+          <w:rFonts w:ascii="Droid Serif" w:eastAsia="Droid Serif" w:hAnsi="Droid Serif" w:cs="Droid Serif"/>
+          <w:b/>
+          <w:i/>
+          <w:color w:val="984806"/>
+          <w:highlight w:val="yellow"/>
+        </w:rPr>
+        <w:t xml:space="preserve">[SELECTION: 2.1.4. </w:t>
+      </w:r>
+      <w:r>
+        <w:rPr>
+          <w:rFonts w:ascii="Droid Serif" w:eastAsia="Droid Serif" w:hAnsi="Droid Serif" w:cs="Droid Serif"/>
+          <w:b/>
+          <w:color w:val="984806"/>
+          <w:highlight w:val="yellow"/>
+        </w:rPr>
+        <w:t>What are the different types of power inverters?</w:t>
+      </w:r>
+      <w:r>
+        <w:rPr>
+          <w:rFonts w:ascii="Droid Serif" w:eastAsia="Droid Serif" w:hAnsi="Droid Serif" w:cs="Droid Serif"/>
+          <w:b/>
+          <w:i/>
+          <w:color w:val="984806"/>
           <w:highlight w:val="yellow"/>
         </w:rPr>
         <w:t xml:space="preserve"> </w:t>
       </w:r>
+      <w:r>
+        <w:rPr>
+          <w:rFonts w:ascii="Apple Color Emoji" w:eastAsia="Apple Color Emoji" w:hAnsi="Apple Color Emoji" w:cs="Apple Color Emoji"/>
+          <w:color w:val="984806"/>
+          <w:highlight w:val="yellow"/>
+        </w:rPr>
+        <w:t>👇</w:t>
+      </w:r>
+      <w:r>
+        <w:rPr>
+          <w:rFonts w:ascii="Droid Serif" w:eastAsia="Droid Serif" w:hAnsi="Droid Serif" w:cs="Droid Serif"/>
+          <w:b/>
+          <w:i/>
+          <w:color w:val="984806"/>
+          <w:highlight w:val="yellow"/>
+        </w:rPr>
+        <w:t>]</w:t>
+      </w:r>
     </w:p>
     <w:p>
       <w:pPr>
@@ -7824,79 +8097,16 @@
           <w:color w:val="454545"/>
           <w:sz w:val="22"/>
           <w:szCs w:val="22"/>
-        </w:rPr>
-      </w:pPr>
-    </w:p>
-    <w:p>
-      <w:pPr>
-        <w:widowControl w:val="0"/>
-        <w:spacing w:before="200" w:line="312" w:lineRule="auto"/>
-        <w:rPr>
-          <w:rFonts w:ascii="Droid Serif" w:eastAsia="Droid Serif" w:hAnsi="Droid Serif" w:cs="Droid Serif"/>
-          <w:b/>
-          <w:i/>
-          <w:color w:val="984806"/>
-        </w:rPr>
-      </w:pPr>
-      <w:r>
-        <w:rPr>
-          <w:rFonts w:ascii="Droid Serif" w:eastAsia="Droid Serif" w:hAnsi="Droid Serif" w:cs="Droid Serif"/>
-          <w:b/>
-          <w:i/>
-          <w:color w:val="984806"/>
-        </w:rPr>
-        <w:t xml:space="preserve">[SELECTION: 2.1.4. </w:t>
-      </w:r>
-      <w:r>
-        <w:rPr>
-          <w:rFonts w:ascii="Droid Serif" w:eastAsia="Droid Serif" w:hAnsi="Droid Serif" w:cs="Droid Serif"/>
-          <w:b/>
-          <w:color w:val="984806"/>
-        </w:rPr>
-        <w:t>What are the different types of power inverters?</w:t>
-      </w:r>
-      <w:r>
-        <w:rPr>
-          <w:rFonts w:ascii="Droid Serif" w:eastAsia="Droid Serif" w:hAnsi="Droid Serif" w:cs="Droid Serif"/>
-          <w:b/>
-          <w:i/>
-          <w:color w:val="984806"/>
-        </w:rPr>
-        <w:t xml:space="preserve"> </w:t>
-      </w:r>
-      <w:r>
-        <w:rPr>
-          <w:rFonts w:ascii="Apple Color Emoji" w:eastAsia="Apple Color Emoji" w:hAnsi="Apple Color Emoji" w:cs="Apple Color Emoji"/>
-          <w:color w:val="984806"/>
-        </w:rPr>
-        <w:t>👇</w:t>
-      </w:r>
-      <w:r>
-        <w:rPr>
-          <w:rFonts w:ascii="Droid Serif" w:eastAsia="Droid Serif" w:hAnsi="Droid Serif" w:cs="Droid Serif"/>
-          <w:b/>
-          <w:i/>
-          <w:color w:val="984806"/>
-        </w:rPr>
-        <w:t>]</w:t>
-      </w:r>
-    </w:p>
-    <w:p>
-      <w:pPr>
-        <w:jc w:val="both"/>
-        <w:rPr>
-          <w:rFonts w:ascii="Droid Serif" w:eastAsia="Droid Serif" w:hAnsi="Droid Serif" w:cs="Droid Serif"/>
-          <w:color w:val="454545"/>
-          <w:sz w:val="22"/>
-          <w:szCs w:val="22"/>
-        </w:rPr>
-      </w:pPr>
-      <w:r>
-        <w:rPr>
-          <w:rFonts w:ascii="Droid Serif" w:eastAsia="Droid Serif" w:hAnsi="Droid Serif" w:cs="Droid Serif"/>
-          <w:color w:val="454545"/>
-          <w:sz w:val="22"/>
-          <w:szCs w:val="22"/>
+          <w:highlight w:val="yellow"/>
+        </w:rPr>
+      </w:pPr>
+      <w:r>
+        <w:rPr>
+          <w:rFonts w:ascii="Droid Serif" w:eastAsia="Droid Serif" w:hAnsi="Droid Serif" w:cs="Droid Serif"/>
+          <w:color w:val="454545"/>
+          <w:sz w:val="22"/>
+          <w:szCs w:val="22"/>
+          <w:highlight w:val="yellow"/>
         </w:rPr>
         <w:t>We offer two types of Solar Inverters:</w:t>
       </w:r>
@@ -7913,14 +8123,16 @@
           <w:color w:val="454545"/>
           <w:sz w:val="22"/>
           <w:szCs w:val="22"/>
-        </w:rPr>
-      </w:pPr>
-      <w:r>
-        <w:rPr>
-          <w:rFonts w:ascii="Droid Serif" w:eastAsia="Droid Serif" w:hAnsi="Droid Serif" w:cs="Droid Serif"/>
-          <w:color w:val="454545"/>
-          <w:sz w:val="22"/>
-          <w:szCs w:val="22"/>
+          <w:highlight w:val="yellow"/>
+        </w:rPr>
+      </w:pPr>
+      <w:r>
+        <w:rPr>
+          <w:rFonts w:ascii="Droid Serif" w:eastAsia="Droid Serif" w:hAnsi="Droid Serif" w:cs="Droid Serif"/>
+          <w:color w:val="454545"/>
+          <w:sz w:val="22"/>
+          <w:szCs w:val="22"/>
+          <w:highlight w:val="yellow"/>
         </w:rPr>
         <w:t>Traditional Inverter:</w:t>
       </w:r>
@@ -7934,14 +8146,16 @@
           <w:color w:val="454545"/>
           <w:sz w:val="22"/>
           <w:szCs w:val="22"/>
-        </w:rPr>
-      </w:pPr>
-      <w:r>
-        <w:rPr>
-          <w:rFonts w:ascii="Droid Serif" w:eastAsia="Droid Serif" w:hAnsi="Droid Serif" w:cs="Droid Serif"/>
-          <w:color w:val="454545"/>
-          <w:sz w:val="22"/>
-          <w:szCs w:val="22"/>
+          <w:highlight w:val="yellow"/>
+        </w:rPr>
+      </w:pPr>
+      <w:r>
+        <w:rPr>
+          <w:rFonts w:ascii="Droid Serif" w:eastAsia="Droid Serif" w:hAnsi="Droid Serif" w:cs="Droid Serif"/>
+          <w:color w:val="454545"/>
+          <w:sz w:val="22"/>
+          <w:szCs w:val="22"/>
+          <w:highlight w:val="yellow"/>
         </w:rPr>
         <w:lastRenderedPageBreak/>
         <w:tab/>
@@ -7954,6 +8168,7 @@
           <w:color w:val="454545"/>
           <w:sz w:val="22"/>
           <w:szCs w:val="22"/>
+          <w:highlight w:val="yellow"/>
         </w:rPr>
         <w:t>So</w:t>
       </w:r>
@@ -7964,6 +8179,7 @@
           <w:color w:val="454545"/>
           <w:sz w:val="22"/>
           <w:szCs w:val="22"/>
+          <w:highlight w:val="yellow"/>
         </w:rPr>
         <w:t xml:space="preserve"> the efficiency of the system gradually reduces after the first year of usage, and keeps on reducing at a slow pace.</w:t>
       </w:r>
@@ -7980,14 +8196,16 @@
           <w:color w:val="454545"/>
           <w:sz w:val="22"/>
           <w:szCs w:val="22"/>
-        </w:rPr>
-      </w:pPr>
-      <w:r>
-        <w:rPr>
-          <w:rFonts w:ascii="Droid Serif" w:eastAsia="Droid Serif" w:hAnsi="Droid Serif" w:cs="Droid Serif"/>
-          <w:color w:val="454545"/>
-          <w:sz w:val="22"/>
-          <w:szCs w:val="22"/>
+          <w:highlight w:val="yellow"/>
+        </w:rPr>
+      </w:pPr>
+      <w:r>
+        <w:rPr>
+          <w:rFonts w:ascii="Droid Serif" w:eastAsia="Droid Serif" w:hAnsi="Droid Serif" w:cs="Droid Serif"/>
+          <w:color w:val="454545"/>
+          <w:sz w:val="22"/>
+          <w:szCs w:val="22"/>
+          <w:highlight w:val="yellow"/>
         </w:rPr>
         <w:t>Solar-Edge Inverter:</w:t>
       </w:r>
@@ -8001,14 +8219,16 @@
           <w:color w:val="454545"/>
           <w:sz w:val="22"/>
           <w:szCs w:val="22"/>
-        </w:rPr>
-      </w:pPr>
-      <w:r>
-        <w:rPr>
-          <w:rFonts w:ascii="Droid Serif" w:eastAsia="Droid Serif" w:hAnsi="Droid Serif" w:cs="Droid Serif"/>
-          <w:color w:val="454545"/>
-          <w:sz w:val="22"/>
-          <w:szCs w:val="22"/>
+          <w:highlight w:val="yellow"/>
+        </w:rPr>
+      </w:pPr>
+      <w:r>
+        <w:rPr>
+          <w:rFonts w:ascii="Droid Serif" w:eastAsia="Droid Serif" w:hAnsi="Droid Serif" w:cs="Droid Serif"/>
+          <w:color w:val="454545"/>
+          <w:sz w:val="22"/>
+          <w:szCs w:val="22"/>
+          <w:highlight w:val="yellow"/>
         </w:rPr>
         <w:tab/>
         <w:t>These are based on leading German technology used in advanced PV systems. This technology enables the PV system to maintain its maximum efficiency even after years of usage. The optimizer-based technology used in Solar-Edge Inverters produces more energy as compared to Traditional Inverters and hence is more efficient over the span of years.</w:t>
@@ -8036,14 +8256,16 @@
           <w:b/>
           <w:i/>
           <w:color w:val="984806"/>
-        </w:rPr>
-      </w:pPr>
-      <w:r>
-        <w:rPr>
-          <w:rFonts w:ascii="Droid Serif" w:eastAsia="Droid Serif" w:hAnsi="Droid Serif" w:cs="Droid Serif"/>
-          <w:b/>
-          <w:i/>
-          <w:color w:val="984806"/>
+          <w:highlight w:val="yellow"/>
+        </w:rPr>
+      </w:pPr>
+      <w:r>
+        <w:rPr>
+          <w:rFonts w:ascii="Droid Serif" w:eastAsia="Droid Serif" w:hAnsi="Droid Serif" w:cs="Droid Serif"/>
+          <w:b/>
+          <w:i/>
+          <w:color w:val="984806"/>
+          <w:highlight w:val="yellow"/>
         </w:rPr>
         <w:t xml:space="preserve">[SELECTION: 2.1.5. </w:t>
       </w:r>
@@ -8052,6 +8274,7 @@
           <w:rFonts w:ascii="Droid Serif" w:eastAsia="Droid Serif" w:hAnsi="Droid Serif" w:cs="Droid Serif"/>
           <w:b/>
           <w:color w:val="984806"/>
+          <w:highlight w:val="yellow"/>
         </w:rPr>
         <w:t>Do I need to install solar batteries with my solar power system?</w:t>
       </w:r>
@@ -8061,6 +8284,7 @@
           <w:b/>
           <w:i/>
           <w:color w:val="984806"/>
+          <w:highlight w:val="yellow"/>
         </w:rPr>
         <w:t xml:space="preserve"> </w:t>
       </w:r>
@@ -8068,6 +8292,7 @@
         <w:rPr>
           <w:rFonts w:ascii="Apple Color Emoji" w:eastAsia="Apple Color Emoji" w:hAnsi="Apple Color Emoji" w:cs="Apple Color Emoji"/>
           <w:color w:val="984806"/>
+          <w:highlight w:val="yellow"/>
         </w:rPr>
         <w:t>👇</w:t>
       </w:r>
@@ -8077,6 +8302,7 @@
           <w:b/>
           <w:i/>
           <w:color w:val="984806"/>
+          <w:highlight w:val="yellow"/>
         </w:rPr>
         <w:t>]</w:t>
       </w:r>
@@ -8089,14 +8315,16 @@
           <w:color w:val="454545"/>
           <w:sz w:val="22"/>
           <w:szCs w:val="22"/>
-        </w:rPr>
-      </w:pPr>
-      <w:r>
-        <w:rPr>
-          <w:rFonts w:ascii="Droid Serif" w:eastAsia="Droid Serif" w:hAnsi="Droid Serif" w:cs="Droid Serif"/>
-          <w:color w:val="454545"/>
-          <w:sz w:val="22"/>
-          <w:szCs w:val="22"/>
+          <w:highlight w:val="yellow"/>
+        </w:rPr>
+      </w:pPr>
+      <w:r>
+        <w:rPr>
+          <w:rFonts w:ascii="Droid Serif" w:eastAsia="Droid Serif" w:hAnsi="Droid Serif" w:cs="Droid Serif"/>
+          <w:color w:val="454545"/>
+          <w:sz w:val="22"/>
+          <w:szCs w:val="22"/>
+          <w:highlight w:val="yellow"/>
         </w:rPr>
         <w:t xml:space="preserve">Solar power systems that include solar batteries, known as solar-plus-storage, are increasingly popular, but can be pricey. However, with the current situation of the grid system in Pakistan, it may be a good option to opt for solar batteries with your solar power system for homes, as it will help in providing electricity during load-shedding and you also will have the option to draw electricity from batteries during peak hours to further reduce your electricity bill. </w:t>
       </w:r>
@@ -8109,6 +8337,7 @@
           <w:color w:val="454545"/>
           <w:sz w:val="22"/>
           <w:szCs w:val="22"/>
+          <w:highlight w:val="yellow"/>
         </w:rPr>
       </w:pPr>
     </w:p>
@@ -8128,6 +8357,7 @@
           <w:color w:val="454545"/>
           <w:sz w:val="22"/>
           <w:szCs w:val="22"/>
+          <w:highlight w:val="yellow"/>
         </w:rPr>
         <w:t xml:space="preserve">Growingly, large-scale Energy Storage Systems (ESS) of 1 MW and above rated storage capacities are also being deployed by Commercial &amp; Industrial users in the South Asian region. Such </w:t>
       </w:r>
@@ -8137,6 +8367,7 @@
           <w:color w:val="454545"/>
           <w:sz w:val="22"/>
           <w:szCs w:val="22"/>
+          <w:highlight w:val="yellow"/>
         </w:rPr>
         <w:t>large-scale</w:t>
       </w:r>
@@ -8146,8 +8377,18 @@
           <w:color w:val="454545"/>
           <w:sz w:val="22"/>
           <w:szCs w:val="22"/>
-        </w:rPr>
-        <w:t xml:space="preserve"> ESS solutions are able to harness solar energy from PV Plant and are able to address intermittency bottlenecks of integrating Solar in existing power mix.  </w:t>
+          <w:highlight w:val="yellow"/>
+        </w:rPr>
+        <w:t xml:space="preserve"> ESS solutions are able to harness solar energy from PV Plant and are able to address intermittency bottlenecks of integrating Solar in existing power mix.</w:t>
+      </w:r>
+      <w:r>
+        <w:rPr>
+          <w:rFonts w:ascii="Droid Serif" w:eastAsia="Droid Serif" w:hAnsi="Droid Serif" w:cs="Droid Serif"/>
+          <w:color w:val="454545"/>
+          <w:sz w:val="22"/>
+          <w:szCs w:val="22"/>
+        </w:rPr>
+        <w:t xml:space="preserve">  </w:t>
       </w:r>
     </w:p>
     <w:p>
@@ -9435,7 +9676,25 @@
           <w:b/>
           <w:color w:val="984806"/>
         </w:rPr>
-        <w:t>What is SolarAI?</w:t>
+        <w:t xml:space="preserve">What is </w:t>
+      </w:r>
+      <w:proofErr w:type="spellStart"/>
+      <w:r>
+        <w:rPr>
+          <w:rFonts w:ascii="Droid Serif" w:eastAsia="Droid Serif" w:hAnsi="Droid Serif" w:cs="Droid Serif"/>
+          <w:b/>
+          <w:color w:val="984806"/>
+        </w:rPr>
+        <w:t>SolarAI</w:t>
+      </w:r>
+      <w:proofErr w:type="spellEnd"/>
+      <w:r>
+        <w:rPr>
+          <w:rFonts w:ascii="Droid Serif" w:eastAsia="Droid Serif" w:hAnsi="Droid Serif" w:cs="Droid Serif"/>
+          <w:b/>
+          <w:color w:val="984806"/>
+        </w:rPr>
+        <w:t>?</w:t>
       </w:r>
       <w:r>
         <w:rPr>
@@ -10063,7 +10322,47 @@
           <w:sz w:val="22"/>
           <w:szCs w:val="22"/>
         </w:rPr>
-        <w:t>A Customized 3D Proposal is a document (sample proposal) generated by SolarAi that showcases what you can expect to see once you complete your “Get Custom Quote” journey with SolarAi. Among other information, the document contains the following:</w:t>
+        <w:t xml:space="preserve">A Customized 3D Proposal is a document (sample proposal) generated by </w:t>
+      </w:r>
+      <w:proofErr w:type="spellStart"/>
+      <w:r>
+        <w:rPr>
+          <w:rFonts w:ascii="Droid Serif" w:eastAsia="Droid Serif" w:hAnsi="Droid Serif" w:cs="Droid Serif"/>
+          <w:color w:val="454545"/>
+          <w:sz w:val="22"/>
+          <w:szCs w:val="22"/>
+        </w:rPr>
+        <w:t>SolarAi</w:t>
+      </w:r>
+      <w:proofErr w:type="spellEnd"/>
+      <w:r>
+        <w:rPr>
+          <w:rFonts w:ascii="Droid Serif" w:eastAsia="Droid Serif" w:hAnsi="Droid Serif" w:cs="Droid Serif"/>
+          <w:color w:val="454545"/>
+          <w:sz w:val="22"/>
+          <w:szCs w:val="22"/>
+        </w:rPr>
+        <w:t xml:space="preserve"> that showcases what you can expect to see once you complete your “Get Custom Quote” journey with </w:t>
+      </w:r>
+      <w:proofErr w:type="spellStart"/>
+      <w:r>
+        <w:rPr>
+          <w:rFonts w:ascii="Droid Serif" w:eastAsia="Droid Serif" w:hAnsi="Droid Serif" w:cs="Droid Serif"/>
+          <w:color w:val="454545"/>
+          <w:sz w:val="22"/>
+          <w:szCs w:val="22"/>
+        </w:rPr>
+        <w:t>SolarAi</w:t>
+      </w:r>
+      <w:proofErr w:type="spellEnd"/>
+      <w:r>
+        <w:rPr>
+          <w:rFonts w:ascii="Droid Serif" w:eastAsia="Droid Serif" w:hAnsi="Droid Serif" w:cs="Droid Serif"/>
+          <w:color w:val="454545"/>
+          <w:sz w:val="22"/>
+          <w:szCs w:val="22"/>
+        </w:rPr>
+        <w:t>. Among other information, the document contains the following:</w:t>
       </w:r>
     </w:p>
     <w:p>
@@ -10665,7 +10964,25 @@
           <w:b/>
           <w:color w:val="984806"/>
         </w:rPr>
-        <w:t>What are the benefits of choosing SolarAi?</w:t>
+        <w:t xml:space="preserve">What are the benefits of choosing </w:t>
+      </w:r>
+      <w:proofErr w:type="spellStart"/>
+      <w:r>
+        <w:rPr>
+          <w:rFonts w:ascii="Droid Serif" w:eastAsia="Droid Serif" w:hAnsi="Droid Serif" w:cs="Droid Serif"/>
+          <w:b/>
+          <w:color w:val="984806"/>
+        </w:rPr>
+        <w:t>SolarAi</w:t>
+      </w:r>
+      <w:proofErr w:type="spellEnd"/>
+      <w:r>
+        <w:rPr>
+          <w:rFonts w:ascii="Droid Serif" w:eastAsia="Droid Serif" w:hAnsi="Droid Serif" w:cs="Droid Serif"/>
+          <w:b/>
+          <w:color w:val="984806"/>
+        </w:rPr>
+        <w:t>?</w:t>
       </w:r>
       <w:r>
         <w:rPr>
@@ -10779,6 +11096,7 @@
           <w:szCs w:val="22"/>
         </w:rPr>
       </w:pPr>
+      <w:proofErr w:type="spellStart"/>
       <w:r>
         <w:rPr>
           <w:rFonts w:ascii="Droid Serif" w:eastAsia="Droid Serif" w:hAnsi="Droid Serif" w:cs="Droid Serif"/>
@@ -10787,7 +11105,17 @@
           <w:szCs w:val="22"/>
         </w:rPr>
         <w:lastRenderedPageBreak/>
-        <w:t>SolarAi gives you customization flexibility, provides data-driven insights into your solar solution, enhances customer support (through our website, WhatsApp or direct call), provides viable financing options, intelligent power management and more… All while giving you the best and competitive value for money.</w:t>
+        <w:t>SolarAi</w:t>
+      </w:r>
+      <w:proofErr w:type="spellEnd"/>
+      <w:r>
+        <w:rPr>
+          <w:rFonts w:ascii="Droid Serif" w:eastAsia="Droid Serif" w:hAnsi="Droid Serif" w:cs="Droid Serif"/>
+          <w:color w:val="454545"/>
+          <w:sz w:val="22"/>
+          <w:szCs w:val="22"/>
+        </w:rPr>
+        <w:t xml:space="preserve"> gives you customization flexibility, provides data-driven insights into your solar solution, enhances customer support (through our website, WhatsApp or direct call), provides viable financing options, intelligent power management and more… All while giving you the best and competitive value for money.</w:t>
       </w:r>
     </w:p>
     <w:p>
@@ -11639,8 +11967,49 @@
           <w:rFonts w:ascii="Droid Serif" w:eastAsia="Droid Serif" w:hAnsi="Droid Serif" w:cs="Droid Serif"/>
           <w:color w:val="454545"/>
         </w:rPr>
-        <w:t>To enter available area in marla, you can type: 40 marla OR 40 marlas</w:t>
-      </w:r>
+        <w:t xml:space="preserve">To enter available area in </w:t>
+      </w:r>
+      <w:proofErr w:type="spellStart"/>
+      <w:r>
+        <w:rPr>
+          <w:rFonts w:ascii="Droid Serif" w:eastAsia="Droid Serif" w:hAnsi="Droid Serif" w:cs="Droid Serif"/>
+          <w:color w:val="454545"/>
+        </w:rPr>
+        <w:t>marla</w:t>
+      </w:r>
+      <w:proofErr w:type="spellEnd"/>
+      <w:r>
+        <w:rPr>
+          <w:rFonts w:ascii="Droid Serif" w:eastAsia="Droid Serif" w:hAnsi="Droid Serif" w:cs="Droid Serif"/>
+          <w:color w:val="454545"/>
+        </w:rPr>
+        <w:t xml:space="preserve">, you can type: 40 </w:t>
+      </w:r>
+      <w:proofErr w:type="spellStart"/>
+      <w:r>
+        <w:rPr>
+          <w:rFonts w:ascii="Droid Serif" w:eastAsia="Droid Serif" w:hAnsi="Droid Serif" w:cs="Droid Serif"/>
+          <w:color w:val="454545"/>
+        </w:rPr>
+        <w:t>marla</w:t>
+      </w:r>
+      <w:proofErr w:type="spellEnd"/>
+      <w:r>
+        <w:rPr>
+          <w:rFonts w:ascii="Droid Serif" w:eastAsia="Droid Serif" w:hAnsi="Droid Serif" w:cs="Droid Serif"/>
+          <w:color w:val="454545"/>
+        </w:rPr>
+        <w:t xml:space="preserve"> OR 40 </w:t>
+      </w:r>
+      <w:proofErr w:type="spellStart"/>
+      <w:r>
+        <w:rPr>
+          <w:rFonts w:ascii="Droid Serif" w:eastAsia="Droid Serif" w:hAnsi="Droid Serif" w:cs="Droid Serif"/>
+          <w:color w:val="454545"/>
+        </w:rPr>
+        <w:t>marlas</w:t>
+      </w:r>
+      <w:proofErr w:type="spellEnd"/>
     </w:p>
     <w:p>
       <w:pPr>
@@ -11665,8 +12034,49 @@
           <w:rFonts w:ascii="Droid Serif" w:eastAsia="Droid Serif" w:hAnsi="Droid Serif" w:cs="Droid Serif"/>
           <w:color w:val="454545"/>
         </w:rPr>
-        <w:t>To enter available area in kanal, you can type: 40 kanal or 40 kanals</w:t>
-      </w:r>
+        <w:t xml:space="preserve">To enter available area in </w:t>
+      </w:r>
+      <w:proofErr w:type="spellStart"/>
+      <w:r>
+        <w:rPr>
+          <w:rFonts w:ascii="Droid Serif" w:eastAsia="Droid Serif" w:hAnsi="Droid Serif" w:cs="Droid Serif"/>
+          <w:color w:val="454545"/>
+        </w:rPr>
+        <w:t>kanal</w:t>
+      </w:r>
+      <w:proofErr w:type="spellEnd"/>
+      <w:r>
+        <w:rPr>
+          <w:rFonts w:ascii="Droid Serif" w:eastAsia="Droid Serif" w:hAnsi="Droid Serif" w:cs="Droid Serif"/>
+          <w:color w:val="454545"/>
+        </w:rPr>
+        <w:t xml:space="preserve">, you can type: 40 </w:t>
+      </w:r>
+      <w:proofErr w:type="spellStart"/>
+      <w:r>
+        <w:rPr>
+          <w:rFonts w:ascii="Droid Serif" w:eastAsia="Droid Serif" w:hAnsi="Droid Serif" w:cs="Droid Serif"/>
+          <w:color w:val="454545"/>
+        </w:rPr>
+        <w:t>kanal</w:t>
+      </w:r>
+      <w:proofErr w:type="spellEnd"/>
+      <w:r>
+        <w:rPr>
+          <w:rFonts w:ascii="Droid Serif" w:eastAsia="Droid Serif" w:hAnsi="Droid Serif" w:cs="Droid Serif"/>
+          <w:color w:val="454545"/>
+        </w:rPr>
+        <w:t xml:space="preserve"> or 40 </w:t>
+      </w:r>
+      <w:proofErr w:type="spellStart"/>
+      <w:r>
+        <w:rPr>
+          <w:rFonts w:ascii="Droid Serif" w:eastAsia="Droid Serif" w:hAnsi="Droid Serif" w:cs="Droid Serif"/>
+          <w:color w:val="454545"/>
+        </w:rPr>
+        <w:t>kanals</w:t>
+      </w:r>
+      <w:proofErr w:type="spellEnd"/>
     </w:p>
     <w:p>
       <w:pPr>
@@ -11748,7 +12158,25 @@
           <w:i/>
           <w:color w:val="808080"/>
         </w:rPr>
-        <w:t>123 ft / 123 f / 123 sqf / 123 sq f / 123 f2 etc.</w:t>
+        <w:t xml:space="preserve">123 ft / 123 f / 123 </w:t>
+      </w:r>
+      <w:proofErr w:type="spellStart"/>
+      <w:r>
+        <w:rPr>
+          <w:rFonts w:ascii="Droid Serif" w:eastAsia="Droid Serif" w:hAnsi="Droid Serif" w:cs="Droid Serif"/>
+          <w:i/>
+          <w:color w:val="808080"/>
+        </w:rPr>
+        <w:t>sqf</w:t>
+      </w:r>
+      <w:proofErr w:type="spellEnd"/>
+      <w:r>
+        <w:rPr>
+          <w:rFonts w:ascii="Droid Serif" w:eastAsia="Droid Serif" w:hAnsi="Droid Serif" w:cs="Droid Serif"/>
+          <w:i/>
+          <w:color w:val="808080"/>
+        </w:rPr>
+        <w:t xml:space="preserve"> / 123 sq f / 123 f2 etc.</w:t>
       </w:r>
     </w:p>
     <w:p>
@@ -11776,8 +12204,36 @@
           <w:i/>
           <w:color w:val="808080"/>
         </w:rPr>
-        <w:t>3 marla / 3 marlas</w:t>
-      </w:r>
+        <w:t xml:space="preserve">3 </w:t>
+      </w:r>
+      <w:proofErr w:type="spellStart"/>
+      <w:r>
+        <w:rPr>
+          <w:rFonts w:ascii="Droid Serif" w:eastAsia="Droid Serif" w:hAnsi="Droid Serif" w:cs="Droid Serif"/>
+          <w:i/>
+          <w:color w:val="808080"/>
+        </w:rPr>
+        <w:t>marla</w:t>
+      </w:r>
+      <w:proofErr w:type="spellEnd"/>
+      <w:r>
+        <w:rPr>
+          <w:rFonts w:ascii="Droid Serif" w:eastAsia="Droid Serif" w:hAnsi="Droid Serif" w:cs="Droid Serif"/>
+          <w:i/>
+          <w:color w:val="808080"/>
+        </w:rPr>
+        <w:t xml:space="preserve"> / 3 </w:t>
+      </w:r>
+      <w:proofErr w:type="spellStart"/>
+      <w:r>
+        <w:rPr>
+          <w:rFonts w:ascii="Droid Serif" w:eastAsia="Droid Serif" w:hAnsi="Droid Serif" w:cs="Droid Serif"/>
+          <w:i/>
+          <w:color w:val="808080"/>
+        </w:rPr>
+        <w:t>marlas</w:t>
+      </w:r>
+      <w:proofErr w:type="spellEnd"/>
     </w:p>
     <w:p>
       <w:pPr>
@@ -11804,7 +12260,25 @@
           <w:i/>
           <w:color w:val="808080"/>
         </w:rPr>
-        <w:t>1 kanal / 1 k... etc.}</w:t>
+        <w:t xml:space="preserve">1 </w:t>
+      </w:r>
+      <w:proofErr w:type="spellStart"/>
+      <w:r>
+        <w:rPr>
+          <w:rFonts w:ascii="Droid Serif" w:eastAsia="Droid Serif" w:hAnsi="Droid Serif" w:cs="Droid Serif"/>
+          <w:i/>
+          <w:color w:val="808080"/>
+        </w:rPr>
+        <w:t>kanal</w:t>
+      </w:r>
+      <w:proofErr w:type="spellEnd"/>
+      <w:r>
+        <w:rPr>
+          <w:rFonts w:ascii="Droid Serif" w:eastAsia="Droid Serif" w:hAnsi="Droid Serif" w:cs="Droid Serif"/>
+          <w:i/>
+          <w:color w:val="808080"/>
+        </w:rPr>
+        <w:t xml:space="preserve"> / 1 k... etc.}</w:t>
       </w:r>
     </w:p>
     <w:p>
@@ -12707,7 +13181,29 @@
           <w:sz w:val="28"/>
           <w:szCs w:val="28"/>
         </w:rPr>
-        <w:t xml:space="preserve"> Learn more about SolarAi and my human coworkers</w:t>
+        <w:t xml:space="preserve"> Learn more about </w:t>
+      </w:r>
+      <w:proofErr w:type="spellStart"/>
+      <w:r>
+        <w:rPr>
+          <w:rFonts w:ascii="Droid Serif" w:eastAsia="Droid Serif" w:hAnsi="Droid Serif" w:cs="Droid Serif"/>
+          <w:b/>
+          <w:color w:val="454545"/>
+          <w:sz w:val="28"/>
+          <w:szCs w:val="28"/>
+        </w:rPr>
+        <w:t>SolarAi</w:t>
+      </w:r>
+      <w:proofErr w:type="spellEnd"/>
+      <w:r>
+        <w:rPr>
+          <w:rFonts w:ascii="Droid Serif" w:eastAsia="Droid Serif" w:hAnsi="Droid Serif" w:cs="Droid Serif"/>
+          <w:b/>
+          <w:color w:val="454545"/>
+          <w:sz w:val="28"/>
+          <w:szCs w:val="28"/>
+        </w:rPr>
+        <w:t xml:space="preserve"> and my human coworkers</w:t>
       </w:r>
       <w:r>
         <w:rPr>
@@ -12733,7 +13229,21 @@
         <w:rPr>
           <w:rFonts w:ascii="Droid Serif" w:eastAsia="Droid Serif" w:hAnsi="Droid Serif" w:cs="Droid Serif"/>
         </w:rPr>
-        <w:t xml:space="preserve">Welcome to SolarAi! If you are looking to solarize your home or just stopping by for a quick assessment of the solar potential at your location, we are happy to help! Caring for our customers is our top priority. </w:t>
+        <w:t xml:space="preserve">Welcome to </w:t>
+      </w:r>
+      <w:proofErr w:type="spellStart"/>
+      <w:r>
+        <w:rPr>
+          <w:rFonts w:ascii="Droid Serif" w:eastAsia="Droid Serif" w:hAnsi="Droid Serif" w:cs="Droid Serif"/>
+        </w:rPr>
+        <w:t>SolarAi</w:t>
+      </w:r>
+      <w:proofErr w:type="spellEnd"/>
+      <w:r>
+        <w:rPr>
+          <w:rFonts w:ascii="Droid Serif" w:eastAsia="Droid Serif" w:hAnsi="Droid Serif" w:cs="Droid Serif"/>
+        </w:rPr>
+        <w:t xml:space="preserve">! If you are looking to solarize your home or just stopping by for a quick assessment of the solar potential at your location, we are happy to help! Caring for our customers is our top priority. </w:t>
       </w:r>
     </w:p>
     <w:p>
@@ -12757,8 +13267,18 @@
           <w:b/>
           <w:color w:val="454545"/>
         </w:rPr>
-        <w:t>Learn more about SolarAi</w:t>
-      </w:r>
+        <w:t xml:space="preserve">Learn more about </w:t>
+      </w:r>
+      <w:proofErr w:type="spellStart"/>
+      <w:r>
+        <w:rPr>
+          <w:rFonts w:ascii="Droid Serif" w:eastAsia="Droid Serif" w:hAnsi="Droid Serif" w:cs="Droid Serif"/>
+          <w:b/>
+          <w:color w:val="454545"/>
+        </w:rPr>
+        <w:t>SolarAi</w:t>
+      </w:r>
+      <w:proofErr w:type="spellEnd"/>
     </w:p>
     <w:p>
       <w:pPr>
@@ -13157,7 +13677,21 @@
         <w:rPr>
           <w:rFonts w:ascii="Droid Serif" w:eastAsia="Droid Serif" w:hAnsi="Droid Serif" w:cs="Droid Serif"/>
         </w:rPr>
-        <w:t>Welcome to SolarAI! If you are an existing customer, please input your 12 – digit code.</w:t>
+        <w:t xml:space="preserve">Welcome to </w:t>
+      </w:r>
+      <w:proofErr w:type="spellStart"/>
+      <w:r>
+        <w:rPr>
+          <w:rFonts w:ascii="Droid Serif" w:eastAsia="Droid Serif" w:hAnsi="Droid Serif" w:cs="Droid Serif"/>
+        </w:rPr>
+        <w:t>SolarAI</w:t>
+      </w:r>
+      <w:proofErr w:type="spellEnd"/>
+      <w:r>
+        <w:rPr>
+          <w:rFonts w:ascii="Droid Serif" w:eastAsia="Droid Serif" w:hAnsi="Droid Serif" w:cs="Droid Serif"/>
+        </w:rPr>
+        <w:t>! If you are an existing customer, please input your 12 – digit code.</w:t>
       </w:r>
     </w:p>
     <w:p>
